--- a/OA4603/Group 5 Project/TestObjectiveMatrix-Steve.docx
+++ b/OA4603/Group 5 Project/TestObjectiveMatrix-Steve.docx
@@ -818,399 +818,315 @@
     </w:p>
     <w:p>
       <w:pPr>
-        <w:spacing w:before="100" w:beforeAutospacing="1" w:after="100" w:afterAutospacing="1" w:line="270" w:lineRule="atLeast"/>
-        <w:rPr>
-          <w:rFonts w:ascii="Arial" w:eastAsia="Times New Roman" w:hAnsi="Arial" w:cs="Arial"/>
-          <w:b/>
-          <w:sz w:val="24"/>
-          <w:szCs w:val="24"/>
-        </w:rPr>
-      </w:pPr>
-      <w:r>
-        <w:rPr>
-          <w:rFonts w:ascii="Arial" w:eastAsia="Times New Roman" w:hAnsi="Arial" w:cs="Arial"/>
-          <w:b/>
-          <w:sz w:val="24"/>
-          <w:szCs w:val="24"/>
-        </w:rPr>
-        <w:t xml:space="preserve">9. </w:t>
-      </w:r>
-      <w:r>
-        <w:rPr>
-          <w:rFonts w:ascii="Arial" w:eastAsia="Times New Roman" w:hAnsi="Arial" w:cs="Arial"/>
-          <w:b/>
-          <w:sz w:val="24"/>
-          <w:szCs w:val="24"/>
-        </w:rPr>
-        <w:t>Is the (UAV Name) intero</w:t>
-      </w:r>
-      <w:r>
-        <w:rPr>
-          <w:rFonts w:ascii="Arial" w:eastAsia="Times New Roman" w:hAnsi="Arial" w:cs="Arial"/>
-          <w:b/>
-          <w:sz w:val="24"/>
-          <w:szCs w:val="24"/>
-        </w:rPr>
-        <w:t>perable with other C4I systems?</w:t>
+        <w:pStyle w:val="ListParagraph"/>
+        <w:numPr>
+          <w:ilvl w:val="0"/>
+          <w:numId w:val="7"/>
+        </w:numPr>
+        <w:rPr>
+          <w:rFonts w:ascii="Arial" w:hAnsi="Arial" w:cs="Arial"/>
+          <w:b/>
+          <w:bCs/>
+          <w:sz w:val="24"/>
+          <w:szCs w:val="24"/>
+        </w:rPr>
+      </w:pPr>
+      <w:r>
+        <w:rPr>
+          <w:rFonts w:ascii="Verdana" w:hAnsi="Verdana"/>
+          <w:shd w:val="clear" w:color="auto" w:fill="F7F7F8"/>
+        </w:rPr>
+        <w:t>Can the UAV collect ISR data to support the mission?</w:t>
       </w:r>
     </w:p>
     <w:p>
       <w:pPr>
-        <w:spacing w:before="100" w:beforeAutospacing="1" w:after="100" w:afterAutospacing="1" w:line="270" w:lineRule="atLeast"/>
-        <w:rPr>
-          <w:rFonts w:ascii="Arial" w:eastAsia="Times New Roman" w:hAnsi="Arial" w:cs="Arial"/>
-          <w:sz w:val="24"/>
-          <w:szCs w:val="24"/>
-        </w:rPr>
-      </w:pPr>
-      <w:r>
-        <w:rPr>
-          <w:rFonts w:ascii="Arial" w:eastAsia="Times New Roman" w:hAnsi="Arial" w:cs="Arial"/>
-          <w:b/>
-          <w:sz w:val="24"/>
-          <w:szCs w:val="24"/>
-        </w:rPr>
-        <w:tab/>
-      </w:r>
-      <w:r>
-        <w:rPr>
-          <w:rFonts w:ascii="Arial" w:eastAsia="Times New Roman" w:hAnsi="Arial" w:cs="Arial"/>
-          <w:b/>
-          <w:color w:val="FF0000"/>
-          <w:sz w:val="24"/>
-          <w:szCs w:val="24"/>
-        </w:rPr>
-        <w:t>Accuracy:</w:t>
-      </w:r>
-      <w:r>
-        <w:rPr>
-          <w:rFonts w:ascii="Arial" w:eastAsia="Times New Roman" w:hAnsi="Arial" w:cs="Arial"/>
-          <w:b/>
-          <w:sz w:val="24"/>
-          <w:szCs w:val="24"/>
-        </w:rPr>
-        <w:t xml:space="preserve"> Target location is within 10 m</w:t>
+        <w:pStyle w:val="ListParagraph"/>
+        <w:numPr>
+          <w:ilvl w:val="1"/>
+          <w:numId w:val="7"/>
+        </w:numPr>
+        <w:rPr>
+          <w:rFonts w:ascii="Verdana" w:hAnsi="Verdana"/>
+          <w:shd w:val="clear" w:color="auto" w:fill="F7F7F8"/>
+        </w:rPr>
+      </w:pPr>
+      <w:r>
+        <w:rPr>
+          <w:rFonts w:ascii="Verdana" w:hAnsi="Verdana"/>
+          <w:shd w:val="clear" w:color="auto" w:fill="F7F7F8"/>
+        </w:rPr>
+        <w:t>Camera sensitivity</w:t>
+      </w:r>
+      <w:r>
+        <w:rPr>
+          <w:rFonts w:ascii="Verdana" w:hAnsi="Verdana"/>
+          <w:shd w:val="clear" w:color="auto" w:fill="F7F7F8"/>
+        </w:rPr>
+        <w:t xml:space="preserve"> (</w:t>
+      </w:r>
+      <w:proofErr w:type="spellStart"/>
+      <w:r>
+        <w:rPr>
+          <w:rFonts w:ascii="Verdana" w:hAnsi="Verdana"/>
+          <w:shd w:val="clear" w:color="auto" w:fill="F7F7F8"/>
+        </w:rPr>
+        <w:t>NEdT</w:t>
+      </w:r>
+      <w:proofErr w:type="spellEnd"/>
+      <w:r>
+        <w:rPr>
+          <w:rFonts w:ascii="Verdana" w:hAnsi="Verdana"/>
+          <w:shd w:val="clear" w:color="auto" w:fill="F7F7F8"/>
+        </w:rPr>
+        <w:t>)</w:t>
+      </w:r>
+      <w:r>
+        <w:rPr>
+          <w:rFonts w:ascii="Verdana" w:hAnsi="Verdana"/>
+          <w:shd w:val="clear" w:color="auto" w:fill="F7F7F8"/>
+        </w:rPr>
+        <w:t xml:space="preserve">: </w:t>
+      </w:r>
+      <w:r>
+        <w:rPr>
+          <w:rFonts w:ascii="Verdana" w:hAnsi="Verdana"/>
+          <w:shd w:val="clear" w:color="auto" w:fill="F7F7F8"/>
+        </w:rPr>
+        <w:t xml:space="preserve">&lt;50 </w:t>
+      </w:r>
+      <w:proofErr w:type="spellStart"/>
+      <w:r>
+        <w:rPr>
+          <w:rFonts w:ascii="Verdana" w:hAnsi="Verdana"/>
+          <w:shd w:val="clear" w:color="auto" w:fill="F7F7F8"/>
+        </w:rPr>
+        <w:t>mK</w:t>
+      </w:r>
+      <w:proofErr w:type="spellEnd"/>
+      <w:r>
+        <w:rPr>
+          <w:rFonts w:ascii="Verdana" w:hAnsi="Verdana"/>
+          <w:shd w:val="clear" w:color="auto" w:fill="F7F7F8"/>
+        </w:rPr>
+        <w:t xml:space="preserve"> at f/1.0</w:t>
+      </w:r>
+      <w:r>
+        <w:rPr>
+          <w:rFonts w:ascii="Verdana" w:hAnsi="Verdana"/>
+          <w:shd w:val="clear" w:color="auto" w:fill="F7F7F8"/>
+        </w:rPr>
+        <w:t xml:space="preserve"> </w:t>
       </w:r>
     </w:p>
     <w:p>
       <w:pPr>
-        <w:spacing w:before="100" w:beforeAutospacing="1" w:after="100" w:afterAutospacing="1" w:line="270" w:lineRule="atLeast"/>
-        <w:rPr>
-          <w:rFonts w:ascii="Arial" w:eastAsia="Times New Roman" w:hAnsi="Arial" w:cs="Arial"/>
-          <w:b/>
-          <w:sz w:val="24"/>
-          <w:szCs w:val="24"/>
-        </w:rPr>
-      </w:pPr>
-      <w:r>
-        <w:rPr>
-          <w:rFonts w:ascii="Arial" w:eastAsia="Times New Roman" w:hAnsi="Arial" w:cs="Arial"/>
-          <w:b/>
-          <w:sz w:val="24"/>
-          <w:szCs w:val="24"/>
-        </w:rPr>
-        <w:t xml:space="preserve">10. </w:t>
-      </w:r>
-      <w:r>
-        <w:rPr>
-          <w:rFonts w:ascii="Arial" w:eastAsia="Times New Roman" w:hAnsi="Arial" w:cs="Arial"/>
-          <w:b/>
-          <w:sz w:val="24"/>
-          <w:szCs w:val="24"/>
-        </w:rPr>
-        <w:t>Will the (UAV Name) detect the threat in a combat environment at adequate range to allow successful engagement?</w:t>
-      </w:r>
+        <w:pStyle w:val="ListParagraph"/>
+        <w:numPr>
+          <w:ilvl w:val="1"/>
+          <w:numId w:val="7"/>
+        </w:numPr>
+        <w:rPr>
+          <w:rFonts w:ascii="Verdana" w:hAnsi="Verdana"/>
+          <w:shd w:val="clear" w:color="auto" w:fill="F7F7F8"/>
+        </w:rPr>
+      </w:pPr>
+      <w:r>
+        <w:rPr>
+          <w:rFonts w:ascii="Verdana" w:hAnsi="Verdana"/>
+          <w:shd w:val="clear" w:color="auto" w:fill="F7F7F8"/>
+        </w:rPr>
+        <w:t xml:space="preserve">Camera </w:t>
+      </w:r>
+      <w:r>
+        <w:rPr>
+          <w:rFonts w:ascii="Verdana" w:hAnsi="Verdana"/>
+          <w:shd w:val="clear" w:color="auto" w:fill="F7F7F8"/>
+        </w:rPr>
+        <w:t xml:space="preserve">Pixel Pitch: 17 </w:t>
+      </w:r>
+      <w:proofErr w:type="spellStart"/>
+      <w:r>
+        <w:rPr>
+          <w:rFonts w:ascii="Verdana" w:hAnsi="Verdana"/>
+          <w:shd w:val="clear" w:color="auto" w:fill="F7F7F8"/>
+        </w:rPr>
+        <w:t>μm</w:t>
+      </w:r>
+      <w:proofErr w:type="spellEnd"/>
     </w:p>
     <w:p>
       <w:pPr>
-        <w:spacing w:before="100" w:beforeAutospacing="1" w:after="100" w:afterAutospacing="1" w:line="270" w:lineRule="atLeast"/>
-        <w:rPr>
-          <w:rFonts w:ascii="Arial" w:eastAsia="Times New Roman" w:hAnsi="Arial" w:cs="Arial"/>
-          <w:b/>
-          <w:sz w:val="24"/>
-          <w:szCs w:val="24"/>
-        </w:rPr>
-      </w:pPr>
-      <w:r>
-        <w:rPr>
-          <w:rFonts w:ascii="Arial" w:eastAsia="Times New Roman" w:hAnsi="Arial" w:cs="Arial"/>
-          <w:b/>
-          <w:sz w:val="24"/>
-          <w:szCs w:val="24"/>
-        </w:rPr>
-        <w:tab/>
-      </w:r>
-      <w:r>
-        <w:rPr>
-          <w:rFonts w:ascii="Arial" w:eastAsia="Times New Roman" w:hAnsi="Arial" w:cs="Arial"/>
-          <w:b/>
-          <w:color w:val="FF0000"/>
-          <w:sz w:val="24"/>
-          <w:szCs w:val="24"/>
-        </w:rPr>
-        <w:t>Detect R</w:t>
-      </w:r>
-      <w:r>
-        <w:rPr>
-          <w:rFonts w:ascii="Arial" w:eastAsia="Times New Roman" w:hAnsi="Arial" w:cs="Arial"/>
-          <w:b/>
-          <w:color w:val="FF0000"/>
-          <w:sz w:val="24"/>
-          <w:szCs w:val="24"/>
-        </w:rPr>
-        <w:t>ange:</w:t>
-      </w:r>
-      <w:r>
-        <w:rPr>
-          <w:rFonts w:ascii="Arial" w:eastAsia="Times New Roman" w:hAnsi="Arial" w:cs="Arial"/>
-          <w:b/>
-          <w:color w:val="FF0000"/>
-          <w:sz w:val="24"/>
-          <w:szCs w:val="24"/>
-        </w:rPr>
-        <w:t xml:space="preserve"> </w:t>
-      </w:r>
-      <w:r>
-        <w:rPr>
-          <w:rFonts w:ascii="Arial" w:eastAsia="Times New Roman" w:hAnsi="Arial" w:cs="Arial"/>
-          <w:b/>
-          <w:sz w:val="24"/>
-          <w:szCs w:val="24"/>
-        </w:rPr>
-        <w:t>max 70</w:t>
-      </w:r>
-      <w:r>
-        <w:rPr>
-          <w:rFonts w:ascii="Arial" w:eastAsia="Times New Roman" w:hAnsi="Arial" w:cs="Arial"/>
-          <w:b/>
-          <w:sz w:val="24"/>
-          <w:szCs w:val="24"/>
-        </w:rPr>
-        <w:t xml:space="preserve"> km</w:t>
+        <w:pStyle w:val="ListParagraph"/>
+        <w:numPr>
+          <w:ilvl w:val="0"/>
+          <w:numId w:val="7"/>
+        </w:numPr>
+        <w:rPr>
+          <w:rFonts w:ascii="Arial" w:hAnsi="Arial" w:cs="Arial"/>
+          <w:b/>
+          <w:bCs/>
+          <w:sz w:val="24"/>
+          <w:szCs w:val="24"/>
+        </w:rPr>
+      </w:pPr>
+      <w:proofErr w:type="gramStart"/>
+      <w:r>
+        <w:rPr>
+          <w:rFonts w:ascii="Verdana" w:hAnsi="Verdana"/>
+          <w:shd w:val="clear" w:color="auto" w:fill="F7F7F8"/>
+        </w:rPr>
+        <w:t>Are</w:t>
+      </w:r>
+      <w:proofErr w:type="gramEnd"/>
+      <w:r>
+        <w:rPr>
+          <w:rFonts w:ascii="Verdana" w:hAnsi="Verdana"/>
+          <w:shd w:val="clear" w:color="auto" w:fill="F7F7F8"/>
+        </w:rPr>
+        <w:t xml:space="preserve"> the optics capable of seeing </w:t>
+      </w:r>
+      <w:r>
+        <w:rPr>
+          <w:rFonts w:ascii="Verdana" w:hAnsi="Verdana"/>
+          <w:shd w:val="clear" w:color="auto" w:fill="F7F7F8"/>
+        </w:rPr>
+        <w:t>up to</w:t>
+      </w:r>
+      <w:r>
+        <w:rPr>
+          <w:rFonts w:ascii="Verdana" w:hAnsi="Verdana"/>
+          <w:shd w:val="clear" w:color="auto" w:fill="F7F7F8"/>
+        </w:rPr>
+        <w:t xml:space="preserve"> the line of sight in all weather?</w:t>
       </w:r>
     </w:p>
     <w:p>
       <w:pPr>
-        <w:spacing w:before="100" w:beforeAutospacing="1" w:after="100" w:afterAutospacing="1" w:line="270" w:lineRule="atLeast"/>
-        <w:rPr>
-          <w:rFonts w:ascii="Verdana" w:eastAsia="Times New Roman" w:hAnsi="Verdana" w:cs="Times New Roman"/>
-          <w:sz w:val="18"/>
-          <w:szCs w:val="18"/>
-        </w:rPr>
-      </w:pPr>
-      <w:r>
-        <w:rPr>
-          <w:rFonts w:ascii="Arial" w:eastAsia="Times New Roman" w:hAnsi="Arial" w:cs="Arial"/>
-          <w:b/>
-          <w:sz w:val="24"/>
-          <w:szCs w:val="24"/>
-        </w:rPr>
-        <w:tab/>
-      </w:r>
-      <w:r>
-        <w:rPr>
-          <w:rFonts w:ascii="Arial" w:eastAsia="Times New Roman" w:hAnsi="Arial" w:cs="Arial"/>
-          <w:b/>
-          <w:color w:val="FF0000"/>
-          <w:sz w:val="24"/>
-          <w:szCs w:val="24"/>
-        </w:rPr>
-        <w:t>Detect Speed:</w:t>
-      </w:r>
-      <w:r>
-        <w:rPr>
-          <w:rFonts w:ascii="Arial" w:eastAsia="Times New Roman" w:hAnsi="Arial" w:cs="Arial"/>
-          <w:b/>
-          <w:sz w:val="24"/>
-          <w:szCs w:val="24"/>
-        </w:rPr>
-        <w:t xml:space="preserve"> within 1 km/hr</w:t>
+        <w:pStyle w:val="ListParagraph"/>
+        <w:numPr>
+          <w:ilvl w:val="1"/>
+          <w:numId w:val="7"/>
+        </w:numPr>
+        <w:rPr>
+          <w:rFonts w:ascii="Verdana" w:hAnsi="Verdana"/>
+          <w:shd w:val="clear" w:color="auto" w:fill="F7F7F8"/>
+        </w:rPr>
+      </w:pPr>
+      <w:r>
+        <w:rPr>
+          <w:rFonts w:ascii="Verdana" w:hAnsi="Verdana"/>
+          <w:shd w:val="clear" w:color="auto" w:fill="F7F7F8"/>
+        </w:rPr>
+        <w:t>Scene Range (High Gain): -25°C to +135°C</w:t>
       </w:r>
     </w:p>
     <w:p>
       <w:pPr>
-        <w:spacing w:before="100" w:beforeAutospacing="1" w:after="100" w:afterAutospacing="1" w:line="270" w:lineRule="atLeast"/>
-        <w:rPr>
-          <w:rFonts w:ascii="Arial" w:eastAsia="Times New Roman" w:hAnsi="Arial" w:cs="Arial"/>
-          <w:b/>
-          <w:sz w:val="24"/>
-          <w:szCs w:val="24"/>
-        </w:rPr>
-      </w:pPr>
-      <w:r>
-        <w:rPr>
-          <w:rFonts w:ascii="Arial" w:eastAsia="Times New Roman" w:hAnsi="Arial" w:cs="Arial"/>
-          <w:b/>
-          <w:sz w:val="24"/>
-          <w:szCs w:val="24"/>
-        </w:rPr>
-        <w:t xml:space="preserve">11. </w:t>
-      </w:r>
-      <w:r>
-        <w:rPr>
-          <w:rFonts w:ascii="Arial" w:eastAsia="Times New Roman" w:hAnsi="Arial" w:cs="Arial"/>
-          <w:b/>
-          <w:sz w:val="24"/>
-          <w:szCs w:val="24"/>
-        </w:rPr>
-        <w:t>Will the human factors aspects of the (UAV Name) support completion of the aircrafts mission? (Human Factors)</w:t>
+        <w:pStyle w:val="ListParagraph"/>
+        <w:numPr>
+          <w:ilvl w:val="0"/>
+          <w:numId w:val="7"/>
+        </w:numPr>
+        <w:rPr>
+          <w:rFonts w:ascii="Arial" w:hAnsi="Arial" w:cs="Arial"/>
+          <w:b/>
+          <w:bCs/>
+          <w:sz w:val="24"/>
+          <w:szCs w:val="24"/>
+        </w:rPr>
+      </w:pPr>
+      <w:r>
+        <w:rPr>
+          <w:rFonts w:ascii="Verdana" w:hAnsi="Verdana"/>
+          <w:shd w:val="clear" w:color="auto" w:fill="F7F7F8"/>
+        </w:rPr>
+        <w:t>Will the susceptibility and vulnerability characteristics of the (UAV Name) allow the successful completion of its mission in its intended operating environment?</w:t>
       </w:r>
     </w:p>
     <w:p>
       <w:pPr>
-        <w:spacing w:before="100" w:beforeAutospacing="1" w:after="100" w:afterAutospacing="1" w:line="270" w:lineRule="atLeast"/>
-        <w:rPr>
-          <w:rFonts w:ascii="Arial" w:eastAsia="Times New Roman" w:hAnsi="Arial" w:cs="Arial"/>
-          <w:sz w:val="24"/>
-          <w:szCs w:val="24"/>
-        </w:rPr>
-      </w:pPr>
-      <w:r>
-        <w:rPr>
-          <w:rFonts w:ascii="Arial" w:eastAsia="Times New Roman" w:hAnsi="Arial" w:cs="Arial"/>
-          <w:b/>
-          <w:sz w:val="24"/>
-          <w:szCs w:val="24"/>
-        </w:rPr>
-        <w:tab/>
-      </w:r>
-      <w:r>
-        <w:rPr>
-          <w:rFonts w:ascii="Arial" w:eastAsia="Times New Roman" w:hAnsi="Arial" w:cs="Arial"/>
-          <w:b/>
-          <w:color w:val="FF0000"/>
-          <w:sz w:val="24"/>
-          <w:szCs w:val="24"/>
-        </w:rPr>
-        <w:t>Video clarity:</w:t>
-      </w:r>
-      <w:r>
-        <w:rPr>
-          <w:rFonts w:ascii="Arial" w:eastAsia="Times New Roman" w:hAnsi="Arial" w:cs="Arial"/>
-          <w:b/>
-          <w:sz w:val="24"/>
-          <w:szCs w:val="24"/>
-        </w:rPr>
-        <w:t xml:space="preserve"> Screen resolution is 10 megapixel/square inch</w:t>
-      </w:r>
+        <w:pStyle w:val="ListParagraph"/>
+        <w:numPr>
+          <w:ilvl w:val="1"/>
+          <w:numId w:val="7"/>
+        </w:numPr>
+        <w:rPr>
+          <w:rFonts w:ascii="Arial" w:hAnsi="Arial" w:cs="Arial"/>
+          <w:b/>
+          <w:bCs/>
+          <w:sz w:val="24"/>
+          <w:szCs w:val="24"/>
+        </w:rPr>
+      </w:pPr>
+      <w:r>
+        <w:rPr>
+          <w:rFonts w:ascii="Verdana" w:hAnsi="Verdana"/>
+          <w:shd w:val="clear" w:color="auto" w:fill="F7F7F8"/>
+        </w:rPr>
+        <w:t xml:space="preserve">Radar cross section: </w:t>
+      </w:r>
+      <m:oMath>
+        <m:r>
+          <w:rPr>
+            <w:rFonts w:ascii="Cambria Math" w:hAnsi="Cambria Math"/>
+            <w:shd w:val="clear" w:color="auto" w:fill="F7F7F8"/>
+          </w:rPr>
+          <m:t>σ&lt;2</m:t>
+        </m:r>
+        <m:sSup>
+          <m:sSupPr>
+            <m:ctrlPr>
+              <w:rPr>
+                <w:rFonts w:ascii="Cambria Math" w:hAnsi="Cambria Math"/>
+                <w:i/>
+                <w:shd w:val="clear" w:color="auto" w:fill="F7F7F8"/>
+              </w:rPr>
+            </m:ctrlPr>
+          </m:sSupPr>
+          <m:e>
+            <m:r>
+              <w:rPr>
+                <w:rFonts w:ascii="Cambria Math" w:hAnsi="Cambria Math"/>
+                <w:shd w:val="clear" w:color="auto" w:fill="F7F7F8"/>
+              </w:rPr>
+              <m:t>m</m:t>
+            </m:r>
+          </m:e>
+          <m:sup>
+            <m:r>
+              <w:rPr>
+                <w:rFonts w:ascii="Cambria Math" w:hAnsi="Cambria Math"/>
+                <w:shd w:val="clear" w:color="auto" w:fill="F7F7F8"/>
+              </w:rPr>
+              <m:t>2</m:t>
+            </m:r>
+          </m:sup>
+        </m:sSup>
+      </m:oMath>
     </w:p>
     <w:p>
       <w:pPr>
-        <w:spacing w:before="100" w:beforeAutospacing="1" w:after="100" w:afterAutospacing="1" w:line="270" w:lineRule="atLeast"/>
-        <w:rPr>
-          <w:rFonts w:ascii="Arial" w:eastAsia="Times New Roman" w:hAnsi="Arial" w:cs="Arial"/>
-          <w:sz w:val="24"/>
-          <w:szCs w:val="24"/>
-        </w:rPr>
-      </w:pPr>
-      <w:r>
-        <w:rPr>
-          <w:rFonts w:ascii="Arial" w:eastAsia="Times New Roman" w:hAnsi="Arial" w:cs="Arial"/>
-          <w:b/>
-          <w:sz w:val="24"/>
-          <w:szCs w:val="24"/>
-        </w:rPr>
-        <w:t xml:space="preserve">12. </w:t>
-      </w:r>
-      <w:r>
-        <w:rPr>
-          <w:rFonts w:ascii="Arial" w:eastAsia="Times New Roman" w:hAnsi="Arial" w:cs="Arial"/>
-          <w:b/>
-          <w:sz w:val="24"/>
-          <w:szCs w:val="24"/>
-        </w:rPr>
-        <w:t>Is the (UAV Name) firepower satisfactory for the strike mission? (Compatibility)</w:t>
-      </w:r>
-    </w:p>
-    <w:p>
-      <w:pPr>
-        <w:rPr>
-          <w:rFonts w:ascii="Arial" w:hAnsi="Arial" w:cs="Arial"/>
-          <w:b/>
-          <w:sz w:val="24"/>
-          <w:szCs w:val="24"/>
-        </w:rPr>
-      </w:pPr>
-      <w:r>
-        <w:rPr>
-          <w:rFonts w:ascii="Arial" w:hAnsi="Arial" w:cs="Arial"/>
-          <w:b/>
-          <w:color w:val="FF0000"/>
-          <w:sz w:val="24"/>
-          <w:szCs w:val="24"/>
-        </w:rPr>
-        <w:tab/>
-      </w:r>
-      <w:r>
-        <w:rPr>
-          <w:rFonts w:ascii="Arial" w:hAnsi="Arial" w:cs="Arial"/>
-          <w:b/>
-          <w:color w:val="FF0000"/>
-          <w:sz w:val="24"/>
-          <w:szCs w:val="24"/>
-        </w:rPr>
-        <w:t>Lethality:</w:t>
-      </w:r>
-      <w:r>
-        <w:rPr>
-          <w:rFonts w:ascii="Arial" w:hAnsi="Arial" w:cs="Arial"/>
-          <w:b/>
-          <w:sz w:val="24"/>
-          <w:szCs w:val="24"/>
-        </w:rPr>
-        <w:t xml:space="preserve"> Greater than 9 cm armor penetration</w:t>
-      </w:r>
-    </w:p>
-    <w:p>
-      <w:pPr>
-        <w:rPr>
-          <w:rFonts w:ascii="Arial" w:hAnsi="Arial" w:cs="Arial"/>
-          <w:b/>
-          <w:bCs/>
-          <w:sz w:val="24"/>
-          <w:szCs w:val="24"/>
-        </w:rPr>
-      </w:pPr>
-      <w:r>
-        <w:rPr>
-          <w:rFonts w:ascii="Arial" w:hAnsi="Arial" w:cs="Arial"/>
-          <w:b/>
-          <w:sz w:val="24"/>
-          <w:szCs w:val="24"/>
-        </w:rPr>
-        <w:tab/>
-      </w:r>
-      <w:r>
-        <w:rPr>
-          <w:rFonts w:ascii="Arial" w:hAnsi="Arial" w:cs="Arial"/>
-          <w:b/>
-          <w:color w:val="FF0000"/>
-          <w:sz w:val="24"/>
-          <w:szCs w:val="24"/>
-        </w:rPr>
-        <w:t xml:space="preserve">Rate of fire: </w:t>
-      </w:r>
-      <w:r>
-        <w:rPr>
-          <w:rFonts w:ascii="Arial" w:hAnsi="Arial" w:cs="Arial"/>
-          <w:b/>
-          <w:bCs/>
-          <w:sz w:val="24"/>
-          <w:szCs w:val="24"/>
-        </w:rPr>
-        <w:t>Four missiles launched in 30 seconds</w:t>
-      </w:r>
-    </w:p>
-    <w:p>
-      <w:pPr>
-        <w:rPr>
-          <w:rFonts w:ascii="Arial" w:hAnsi="Arial" w:cs="Arial"/>
-          <w:b/>
-          <w:bCs/>
-          <w:sz w:val="24"/>
-          <w:szCs w:val="24"/>
-        </w:rPr>
-      </w:pPr>
+        <w:pStyle w:val="ListParagraph"/>
+        <w:numPr>
+          <w:ilvl w:val="0"/>
+          <w:numId w:val="7"/>
+        </w:numPr>
+        <w:rPr>
+          <w:rFonts w:ascii="Arial" w:hAnsi="Arial" w:cs="Arial"/>
+          <w:b/>
+          <w:bCs/>
+          <w:sz w:val="24"/>
+          <w:szCs w:val="24"/>
+        </w:rPr>
+      </w:pPr>
+      <w:r>
+        <w:rPr>
+          <w:rFonts w:ascii="Verdana" w:hAnsi="Verdana"/>
+          <w:shd w:val="clear" w:color="auto" w:fill="F7F7F8"/>
+        </w:rPr>
+        <w:t>Will the (UAV Name) be safe to operate in a combat environment?</w:t>
+      </w:r>
     </w:p>
     <w:p>
       <w:pPr>
@@ -1240,7 +1156,6 @@
           <w:sz w:val="24"/>
           <w:szCs w:val="24"/>
         </w:rPr>
-        <w:lastRenderedPageBreak/>
         <w:t>Identify the function of each COI</w:t>
       </w:r>
       <w:r>
@@ -1617,6 +1532,8 @@
           <w:szCs w:val="24"/>
         </w:rPr>
       </w:pPr>
+      <w:bookmarkStart w:id="1" w:name="OLE_LINK1"/>
+      <w:bookmarkStart w:id="2" w:name="OLE_LINK2"/>
       <w:r>
         <w:rPr>
           <w:rFonts w:ascii="Arial" w:hAnsi="Arial" w:cs="Arial"/>
@@ -1673,6 +1590,8 @@
         </w:rPr>
         <w:t>est E-1 to E-8 (E=Effectiveness, S=Suitability).</w:t>
       </w:r>
+      <w:bookmarkEnd w:id="1"/>
+      <w:bookmarkEnd w:id="2"/>
     </w:p>
     <w:tbl>
       <w:tblPr>
@@ -2527,6 +2446,95 @@
     </w:lvl>
   </w:abstractNum>
   <w:abstractNum w:abstractNumId="3">
+    <w:nsid w:val="48B34EC6"/>
+    <w:multiLevelType w:val="hybridMultilevel"/>
+    <w:tmpl w:val="99527C90"/>
+    <w:lvl w:ilvl="0" w:tplc="14901F5E">
+      <w:start w:val="5"/>
+      <w:numFmt w:val="decimal"/>
+      <w:lvlText w:val="%1."/>
+      <w:lvlJc w:val="left"/>
+      <w:pPr>
+        <w:ind w:left="720" w:hanging="360"/>
+      </w:pPr>
+      <w:rPr>
+        <w:rFonts w:hint="default"/>
+      </w:rPr>
+    </w:lvl>
+    <w:lvl w:ilvl="1" w:tplc="04090019">
+      <w:start w:val="1"/>
+      <w:numFmt w:val="lowerLetter"/>
+      <w:lvlText w:val="%2."/>
+      <w:lvlJc w:val="left"/>
+      <w:pPr>
+        <w:ind w:left="1440" w:hanging="360"/>
+      </w:pPr>
+    </w:lvl>
+    <w:lvl w:ilvl="2" w:tplc="0409001B" w:tentative="1">
+      <w:start w:val="1"/>
+      <w:numFmt w:val="lowerRoman"/>
+      <w:lvlText w:val="%3."/>
+      <w:lvlJc w:val="right"/>
+      <w:pPr>
+        <w:ind w:left="2160" w:hanging="180"/>
+      </w:pPr>
+    </w:lvl>
+    <w:lvl w:ilvl="3" w:tplc="0409000F" w:tentative="1">
+      <w:start w:val="1"/>
+      <w:numFmt w:val="decimal"/>
+      <w:lvlText w:val="%4."/>
+      <w:lvlJc w:val="left"/>
+      <w:pPr>
+        <w:ind w:left="2880" w:hanging="360"/>
+      </w:pPr>
+    </w:lvl>
+    <w:lvl w:ilvl="4" w:tplc="04090019" w:tentative="1">
+      <w:start w:val="1"/>
+      <w:numFmt w:val="lowerLetter"/>
+      <w:lvlText w:val="%5."/>
+      <w:lvlJc w:val="left"/>
+      <w:pPr>
+        <w:ind w:left="3600" w:hanging="360"/>
+      </w:pPr>
+    </w:lvl>
+    <w:lvl w:ilvl="5" w:tplc="0409001B" w:tentative="1">
+      <w:start w:val="1"/>
+      <w:numFmt w:val="lowerRoman"/>
+      <w:lvlText w:val="%6."/>
+      <w:lvlJc w:val="right"/>
+      <w:pPr>
+        <w:ind w:left="4320" w:hanging="180"/>
+      </w:pPr>
+    </w:lvl>
+    <w:lvl w:ilvl="6" w:tplc="0409000F" w:tentative="1">
+      <w:start w:val="1"/>
+      <w:numFmt w:val="decimal"/>
+      <w:lvlText w:val="%7."/>
+      <w:lvlJc w:val="left"/>
+      <w:pPr>
+        <w:ind w:left="5040" w:hanging="360"/>
+      </w:pPr>
+    </w:lvl>
+    <w:lvl w:ilvl="7" w:tplc="04090019" w:tentative="1">
+      <w:start w:val="1"/>
+      <w:numFmt w:val="lowerLetter"/>
+      <w:lvlText w:val="%8."/>
+      <w:lvlJc w:val="left"/>
+      <w:pPr>
+        <w:ind w:left="5760" w:hanging="360"/>
+      </w:pPr>
+    </w:lvl>
+    <w:lvl w:ilvl="8" w:tplc="0409001B" w:tentative="1">
+      <w:start w:val="1"/>
+      <w:numFmt w:val="lowerRoman"/>
+      <w:lvlText w:val="%9."/>
+      <w:lvlJc w:val="right"/>
+      <w:pPr>
+        <w:ind w:left="6480" w:hanging="180"/>
+      </w:pPr>
+    </w:lvl>
+  </w:abstractNum>
+  <w:abstractNum w:abstractNumId="4">
     <w:nsid w:val="4CA806F9"/>
     <w:multiLevelType w:val="multilevel"/>
     <w:tmpl w:val="6952CF28"/>
@@ -2639,7 +2647,7 @@
       </w:pPr>
     </w:lvl>
   </w:abstractNum>
-  <w:abstractNum w:abstractNumId="4">
+  <w:abstractNum w:abstractNumId="5">
     <w:nsid w:val="71A515B4"/>
     <w:multiLevelType w:val="hybridMultilevel"/>
     <w:tmpl w:val="9B020F8C"/>
@@ -2752,7 +2760,7 @@
       </w:rPr>
     </w:lvl>
   </w:abstractNum>
-  <w:abstractNum w:abstractNumId="5">
+  <w:abstractNum w:abstractNumId="6">
     <w:nsid w:val="785C2896"/>
     <w:multiLevelType w:val="multilevel"/>
     <w:tmpl w:val="87FE9BA0"/>
@@ -2902,13 +2910,13 @@
     </w:lvl>
   </w:abstractNum>
   <w:num w:numId="1">
-    <w:abstractNumId w:val="5"/>
+    <w:abstractNumId w:val="6"/>
   </w:num>
   <w:num w:numId="2">
-    <w:abstractNumId w:val="3"/>
+    <w:abstractNumId w:val="4"/>
   </w:num>
   <w:num w:numId="3">
-    <w:abstractNumId w:val="4"/>
+    <w:abstractNumId w:val="5"/>
   </w:num>
   <w:num w:numId="4">
     <w:abstractNumId w:val="1"/>
@@ -2918,6 +2926,9 @@
   </w:num>
   <w:num w:numId="6">
     <w:abstractNumId w:val="0"/>
+  </w:num>
+  <w:num w:numId="7">
+    <w:abstractNumId w:val="3"/>
   </w:num>
 </w:numbering>
 </file>
@@ -3172,6 +3183,46 @@
       <w:ind w:left="720"/>
       <w:contextualSpacing/>
     </w:pPr>
+  </w:style>
+  <w:style w:type="character" w:styleId="PlaceholderText">
+    <w:name w:val="Placeholder Text"/>
+    <w:basedOn w:val="DefaultParagraphFont"/>
+    <w:uiPriority w:val="99"/>
+    <w:semiHidden/>
+    <w:rsid w:val="00DD03DE"/>
+    <w:rPr>
+      <w:color w:val="808080"/>
+    </w:rPr>
+  </w:style>
+  <w:style w:type="paragraph" w:styleId="BalloonText">
+    <w:name w:val="Balloon Text"/>
+    <w:basedOn w:val="Normal"/>
+    <w:link w:val="BalloonTextChar"/>
+    <w:uiPriority w:val="99"/>
+    <w:semiHidden/>
+    <w:unhideWhenUsed/>
+    <w:rsid w:val="00DD03DE"/>
+    <w:pPr>
+      <w:spacing w:after="0" w:line="240" w:lineRule="auto"/>
+    </w:pPr>
+    <w:rPr>
+      <w:rFonts w:ascii="Tahoma" w:hAnsi="Tahoma" w:cs="Tahoma"/>
+      <w:sz w:val="16"/>
+      <w:szCs w:val="16"/>
+    </w:rPr>
+  </w:style>
+  <w:style w:type="character" w:customStyle="1" w:styleId="BalloonTextChar">
+    <w:name w:val="Balloon Text Char"/>
+    <w:basedOn w:val="DefaultParagraphFont"/>
+    <w:link w:val="BalloonText"/>
+    <w:uiPriority w:val="99"/>
+    <w:semiHidden/>
+    <w:rsid w:val="00DD03DE"/>
+    <w:rPr>
+      <w:rFonts w:ascii="Tahoma" w:hAnsi="Tahoma" w:cs="Tahoma"/>
+      <w:sz w:val="16"/>
+      <w:szCs w:val="16"/>
+    </w:rPr>
   </w:style>
 </w:styles>
 </file>

--- a/OA4603/Group 5 Project/TestObjectiveMatrix-Steve.docx
+++ b/OA4603/Group 5 Project/TestObjectiveMatrix-Steve.docx
@@ -4,6 +4,17 @@
   <w:body>
     <w:p>
       <w:pPr>
+        <w:pStyle w:val="Heading1"/>
+      </w:pPr>
+      <w:r>
+        <w:t>Sample Critical Technical Parameters</w:t>
+      </w:r>
+      <w:r>
+        <w:t xml:space="preserve"> (CTPs)</w:t>
+      </w:r>
+    </w:p>
+    <w:p>
+      <w:pPr>
         <w:autoSpaceDE w:val="0"/>
         <w:autoSpaceDN w:val="0"/>
         <w:adjustRightInd w:val="0"/>
@@ -16,26 +27,6 @@
           <w:szCs w:val="24"/>
         </w:rPr>
       </w:pPr>
-      <w:r>
-        <w:rPr>
-          <w:rFonts w:ascii="Arial" w:hAnsi="Arial" w:cs="Arial"/>
-          <w:b/>
-          <w:bCs/>
-          <w:sz w:val="24"/>
-          <w:szCs w:val="24"/>
-        </w:rPr>
-        <w:t>Sample Critical Technical Parameters</w:t>
-      </w:r>
-      <w:r>
-        <w:rPr>
-          <w:rFonts w:ascii="Arial" w:hAnsi="Arial" w:cs="Arial"/>
-          <w:b/>
-          <w:bCs/>
-          <w:sz w:val="24"/>
-          <w:szCs w:val="24"/>
-        </w:rPr>
-        <w:t xml:space="preserve"> (CTPs)</w:t>
-      </w:r>
     </w:p>
     <w:p>
       <w:pPr>
@@ -44,26 +35,8 @@
         <w:adjustRightInd w:val="0"/>
         <w:spacing w:after="0" w:line="240" w:lineRule="auto"/>
         <w:rPr>
-          <w:rFonts w:ascii="Arial" w:hAnsi="Arial" w:cs="Arial"/>
-          <w:b/>
-          <w:bCs/>
-          <w:sz w:val="24"/>
-          <w:szCs w:val="24"/>
-        </w:rPr>
-      </w:pPr>
-    </w:p>
-    <w:p>
-      <w:pPr>
-        <w:autoSpaceDE w:val="0"/>
-        <w:autoSpaceDN w:val="0"/>
-        <w:adjustRightInd w:val="0"/>
-        <w:spacing w:after="0" w:line="240" w:lineRule="auto"/>
-        <w:rPr>
-          <w:rFonts w:ascii="Arial" w:hAnsi="Arial" w:cs="Arial"/>
-          <w:b/>
-          <w:bCs/>
-          <w:sz w:val="24"/>
-          <w:szCs w:val="24"/>
+          <w:rFonts w:ascii="Verdana" w:hAnsi="Verdana"/>
+          <w:shd w:val="clear" w:color="auto" w:fill="F7F7F8"/>
         </w:rPr>
       </w:pPr>
       <w:r>
@@ -75,43 +48,8 @@
           <w:sz w:val="24"/>
           <w:szCs w:val="24"/>
         </w:rPr>
-        <w:t>Intercept Range:</w:t>
-      </w:r>
-      <w:r>
-        <w:rPr>
-          <w:rFonts w:ascii="Arial" w:hAnsi="Arial" w:cs="Arial"/>
-          <w:b/>
-          <w:bCs/>
-          <w:sz w:val="24"/>
-          <w:szCs w:val="24"/>
-        </w:rPr>
-        <w:tab/>
-      </w:r>
-      <w:r>
-        <w:rPr>
-          <w:rFonts w:ascii="Arial" w:hAnsi="Arial" w:cs="Arial"/>
-          <w:b/>
-          <w:bCs/>
-          <w:sz w:val="24"/>
-          <w:szCs w:val="24"/>
-        </w:rPr>
-        <w:t>10 km against air or ground targets</w:t>
-      </w:r>
-    </w:p>
-    <w:p>
-      <w:pPr>
-        <w:autoSpaceDE w:val="0"/>
-        <w:autoSpaceDN w:val="0"/>
-        <w:adjustRightInd w:val="0"/>
-        <w:spacing w:after="0" w:line="240" w:lineRule="auto"/>
-        <w:rPr>
-          <w:rFonts w:ascii="Arial" w:hAnsi="Arial" w:cs="Arial"/>
-          <w:b/>
-          <w:bCs/>
-          <w:sz w:val="24"/>
-          <w:szCs w:val="24"/>
-        </w:rPr>
-      </w:pPr>
+        <w:t>Operational Temperature</w:t>
+      </w:r>
       <w:r>
         <w:rPr>
           <w:rFonts w:ascii="Arial" w:hAnsi="Arial" w:cs="Arial"/>
@@ -121,8 +59,37 @@
           <w:sz w:val="24"/>
           <w:szCs w:val="24"/>
         </w:rPr>
-        <w:t>Rate of Fire:</w:t>
-      </w:r>
+        <w:t>:</w:t>
+      </w:r>
+      <w:r>
+        <w:rPr>
+          <w:rFonts w:ascii="Arial" w:hAnsi="Arial" w:cs="Arial"/>
+          <w:b/>
+          <w:bCs/>
+          <w:sz w:val="24"/>
+          <w:szCs w:val="24"/>
+        </w:rPr>
+        <w:tab/>
+      </w:r>
+      <w:r>
+        <w:rPr>
+          <w:rFonts w:ascii="Verdana" w:hAnsi="Verdana"/>
+          <w:shd w:val="clear" w:color="auto" w:fill="F7F7F8"/>
+        </w:rPr>
+        <w:t>-25°C to +135°C</w:t>
+      </w:r>
+    </w:p>
+    <w:p>
+      <w:pPr>
+        <w:autoSpaceDE w:val="0"/>
+        <w:autoSpaceDN w:val="0"/>
+        <w:adjustRightInd w:val="0"/>
+        <w:spacing w:after="0" w:line="240" w:lineRule="auto"/>
+        <w:rPr>
+          <w:rFonts w:ascii="Verdana" w:hAnsi="Verdana"/>
+          <w:shd w:val="clear" w:color="auto" w:fill="F7F7F8"/>
+        </w:rPr>
+      </w:pPr>
       <w:r>
         <w:rPr>
           <w:rFonts w:ascii="Arial" w:hAnsi="Arial" w:cs="Arial"/>
@@ -132,53 +99,8 @@
           <w:sz w:val="24"/>
           <w:szCs w:val="24"/>
         </w:rPr>
-        <w:tab/>
-      </w:r>
-      <w:r>
-        <w:rPr>
-          <w:rFonts w:ascii="Arial" w:hAnsi="Arial" w:cs="Arial"/>
-          <w:b/>
-          <w:bCs/>
-          <w:sz w:val="24"/>
-          <w:szCs w:val="24"/>
-        </w:rPr>
-        <w:tab/>
-      </w:r>
-      <w:r>
-        <w:rPr>
-          <w:rFonts w:ascii="Arial" w:hAnsi="Arial" w:cs="Arial"/>
-          <w:b/>
-          <w:bCs/>
-          <w:sz w:val="24"/>
-          <w:szCs w:val="24"/>
-        </w:rPr>
-        <w:t>Four</w:t>
-      </w:r>
-      <w:r>
-        <w:rPr>
-          <w:rFonts w:ascii="Arial" w:hAnsi="Arial" w:cs="Arial"/>
-          <w:b/>
-          <w:bCs/>
-          <w:sz w:val="24"/>
-          <w:szCs w:val="24"/>
-        </w:rPr>
-        <w:t xml:space="preserve"> missiles launched in 30 seconds</w:t>
-      </w:r>
-    </w:p>
-    <w:p>
-      <w:pPr>
-        <w:autoSpaceDE w:val="0"/>
-        <w:autoSpaceDN w:val="0"/>
-        <w:adjustRightInd w:val="0"/>
-        <w:spacing w:after="0" w:line="240" w:lineRule="auto"/>
-        <w:rPr>
-          <w:rFonts w:ascii="Arial" w:hAnsi="Arial" w:cs="Arial"/>
-          <w:b/>
-          <w:bCs/>
-          <w:sz w:val="24"/>
-          <w:szCs w:val="24"/>
-        </w:rPr>
-      </w:pPr>
+        <w:t>Camera S</w:t>
+      </w:r>
       <w:r>
         <w:rPr>
           <w:rFonts w:ascii="Arial" w:hAnsi="Arial" w:cs="Arial"/>
@@ -188,7 +110,7 @@
           <w:sz w:val="24"/>
           <w:szCs w:val="24"/>
         </w:rPr>
-        <w:t>Fu</w:t>
+        <w:t>ensitivity:</w:t>
       </w:r>
       <w:r>
         <w:rPr>
@@ -199,8 +121,53 @@
           <w:sz w:val="24"/>
           <w:szCs w:val="24"/>
         </w:rPr>
-        <w:t>s</w:t>
-      </w:r>
+        <w:tab/>
+      </w:r>
+      <w:r>
+        <w:rPr>
+          <w:rFonts w:ascii="Verdana" w:hAnsi="Verdana"/>
+          <w:shd w:val="clear" w:color="auto" w:fill="F7F7F8"/>
+        </w:rPr>
+        <w:tab/>
+      </w:r>
+      <w:r>
+        <w:rPr>
+          <w:rFonts w:ascii="Verdana" w:hAnsi="Verdana"/>
+          <w:shd w:val="clear" w:color="auto" w:fill="F7F7F8"/>
+        </w:rPr>
+        <w:t xml:space="preserve">&lt;50 </w:t>
+      </w:r>
+      <w:proofErr w:type="spellStart"/>
+      <w:proofErr w:type="gramStart"/>
+      <w:r>
+        <w:rPr>
+          <w:rFonts w:ascii="Verdana" w:hAnsi="Verdana"/>
+          <w:shd w:val="clear" w:color="auto" w:fill="F7F7F8"/>
+        </w:rPr>
+        <w:t>mK</w:t>
+      </w:r>
+      <w:proofErr w:type="spellEnd"/>
+      <w:proofErr w:type="gramEnd"/>
+      <w:r>
+        <w:rPr>
+          <w:rFonts w:ascii="Verdana" w:hAnsi="Verdana"/>
+          <w:shd w:val="clear" w:color="auto" w:fill="F7F7F8"/>
+        </w:rPr>
+        <w:t xml:space="preserve"> at f/1.0</w:t>
+      </w:r>
+    </w:p>
+    <w:p>
+      <w:pPr>
+        <w:autoSpaceDE w:val="0"/>
+        <w:autoSpaceDN w:val="0"/>
+        <w:adjustRightInd w:val="0"/>
+        <w:spacing w:after="0" w:line="240" w:lineRule="auto"/>
+        <w:rPr>
+          <w:rFonts w:ascii="Verdana" w:hAnsi="Verdana"/>
+          <w:b/>
+          <w:shd w:val="clear" w:color="auto" w:fill="F7F7F8"/>
+        </w:rPr>
+      </w:pPr>
       <w:r>
         <w:rPr>
           <w:rFonts w:ascii="Arial" w:hAnsi="Arial" w:cs="Arial"/>
@@ -210,74 +177,8 @@
           <w:sz w:val="24"/>
           <w:szCs w:val="24"/>
         </w:rPr>
-        <w:t>ing System:</w:t>
-      </w:r>
-      <w:r>
-        <w:rPr>
-          <w:rFonts w:ascii="Arial" w:hAnsi="Arial" w:cs="Arial"/>
-          <w:b/>
-          <w:bCs/>
-          <w:sz w:val="24"/>
-          <w:szCs w:val="24"/>
-        </w:rPr>
-        <w:tab/>
-        <w:t>Laser proximity Fu</w:t>
-      </w:r>
-      <w:r>
-        <w:rPr>
-          <w:rFonts w:ascii="Arial" w:hAnsi="Arial" w:cs="Arial"/>
-          <w:b/>
-          <w:bCs/>
-          <w:sz w:val="24"/>
-          <w:szCs w:val="24"/>
-        </w:rPr>
-        <w:t>s</w:t>
-      </w:r>
-      <w:r>
-        <w:rPr>
-          <w:rFonts w:ascii="Arial" w:hAnsi="Arial" w:cs="Arial"/>
-          <w:b/>
-          <w:bCs/>
-          <w:sz w:val="24"/>
-          <w:szCs w:val="24"/>
-        </w:rPr>
-        <w:t>e, Mechanical Impact Fu</w:t>
-      </w:r>
-      <w:r>
-        <w:rPr>
-          <w:rFonts w:ascii="Arial" w:hAnsi="Arial" w:cs="Arial"/>
-          <w:b/>
-          <w:bCs/>
-          <w:sz w:val="24"/>
-          <w:szCs w:val="24"/>
-        </w:rPr>
-        <w:t>s</w:t>
-      </w:r>
-      <w:r>
-        <w:rPr>
-          <w:rFonts w:ascii="Arial" w:hAnsi="Arial" w:cs="Arial"/>
-          <w:b/>
-          <w:bCs/>
-          <w:sz w:val="24"/>
-          <w:szCs w:val="24"/>
-        </w:rPr>
-        <w:t>e</w:t>
-      </w:r>
-    </w:p>
-    <w:p>
-      <w:pPr>
-        <w:autoSpaceDE w:val="0"/>
-        <w:autoSpaceDN w:val="0"/>
-        <w:adjustRightInd w:val="0"/>
-        <w:spacing w:after="0" w:line="240" w:lineRule="auto"/>
-        <w:rPr>
-          <w:rFonts w:ascii="Arial" w:hAnsi="Arial" w:cs="Arial"/>
-          <w:b/>
-          <w:bCs/>
-          <w:sz w:val="24"/>
-          <w:szCs w:val="24"/>
-        </w:rPr>
-      </w:pPr>
+        <w:t>Camera Pixel Pitch:</w:t>
+      </w:r>
       <w:r>
         <w:rPr>
           <w:rFonts w:ascii="Arial" w:hAnsi="Arial" w:cs="Arial"/>
@@ -287,7 +188,7 @@
           <w:sz w:val="24"/>
           <w:szCs w:val="24"/>
         </w:rPr>
-        <w:t>Response:</w:t>
+        <w:tab/>
       </w:r>
       <w:r>
         <w:rPr>
@@ -302,25 +203,18 @@
       </w:r>
       <w:r>
         <w:rPr>
-          <w:rFonts w:ascii="Arial" w:hAnsi="Arial" w:cs="Arial"/>
-          <w:b/>
-          <w:bCs/>
-          <w:sz w:val="24"/>
-          <w:szCs w:val="24"/>
-        </w:rPr>
-        <w:tab/>
-        <w:t xml:space="preserve">Initial target detection to missile launch – 5 </w:t>
+          <w:rFonts w:ascii="Verdana" w:hAnsi="Verdana"/>
+          <w:shd w:val="clear" w:color="auto" w:fill="F7F7F8"/>
+        </w:rPr>
+        <w:t xml:space="preserve">17 </w:t>
       </w:r>
       <w:proofErr w:type="spellStart"/>
       <w:r>
         <w:rPr>
-          <w:rFonts w:ascii="Arial" w:hAnsi="Arial" w:cs="Arial"/>
-          <w:b/>
-          <w:bCs/>
-          <w:sz w:val="24"/>
-          <w:szCs w:val="24"/>
-        </w:rPr>
-        <w:t>secs</w:t>
+          <w:rFonts w:ascii="Verdana" w:hAnsi="Verdana"/>
+          <w:shd w:val="clear" w:color="auto" w:fill="F7F7F8"/>
+        </w:rPr>
+        <w:t>μm</w:t>
       </w:r>
       <w:proofErr w:type="spellEnd"/>
     </w:p>
@@ -330,15 +224,6 @@
         <w:autoSpaceDN w:val="0"/>
         <w:adjustRightInd w:val="0"/>
         <w:spacing w:after="0" w:line="240" w:lineRule="auto"/>
-        <w:rPr>
-          <w:rFonts w:ascii="Arial" w:hAnsi="Arial" w:cs="Arial"/>
-          <w:b/>
-          <w:bCs/>
-          <w:sz w:val="24"/>
-          <w:szCs w:val="24"/>
-        </w:rPr>
-      </w:pPr>
-      <w:r>
         <w:rPr>
           <w:rFonts w:ascii="Arial" w:hAnsi="Arial" w:cs="Arial"/>
           <w:b/>
@@ -347,135 +232,6 @@
           <w:sz w:val="24"/>
           <w:szCs w:val="24"/>
         </w:rPr>
-        <w:t>Mobility:</w:t>
-      </w:r>
-      <w:r>
-        <w:rPr>
-          <w:rFonts w:ascii="Arial" w:hAnsi="Arial" w:cs="Arial"/>
-          <w:b/>
-          <w:bCs/>
-          <w:sz w:val="24"/>
-          <w:szCs w:val="24"/>
-        </w:rPr>
-        <w:tab/>
-      </w:r>
-      <w:r>
-        <w:rPr>
-          <w:rFonts w:ascii="Arial" w:hAnsi="Arial" w:cs="Arial"/>
-          <w:b/>
-          <w:bCs/>
-          <w:sz w:val="24"/>
-          <w:szCs w:val="24"/>
-        </w:rPr>
-        <w:tab/>
-        <w:t>Cross Country Speed = 60 KPH</w:t>
-      </w:r>
-    </w:p>
-    <w:p>
-      <w:pPr>
-        <w:autoSpaceDE w:val="0"/>
-        <w:autoSpaceDN w:val="0"/>
-        <w:adjustRightInd w:val="0"/>
-        <w:spacing w:after="0" w:line="240" w:lineRule="auto"/>
-        <w:rPr>
-          <w:rFonts w:ascii="Arial" w:hAnsi="Arial" w:cs="Arial"/>
-          <w:b/>
-          <w:bCs/>
-          <w:sz w:val="24"/>
-          <w:szCs w:val="24"/>
-        </w:rPr>
-      </w:pPr>
-      <w:r>
-        <w:rPr>
-          <w:rFonts w:ascii="Arial" w:hAnsi="Arial" w:cs="Arial"/>
-          <w:b/>
-          <w:bCs/>
-          <w:sz w:val="24"/>
-          <w:szCs w:val="24"/>
-        </w:rPr>
-        <w:tab/>
-      </w:r>
-      <w:r>
-        <w:rPr>
-          <w:rFonts w:ascii="Arial" w:hAnsi="Arial" w:cs="Arial"/>
-          <w:b/>
-          <w:bCs/>
-          <w:sz w:val="24"/>
-          <w:szCs w:val="24"/>
-        </w:rPr>
-        <w:tab/>
-      </w:r>
-      <w:r>
-        <w:rPr>
-          <w:rFonts w:ascii="Arial" w:hAnsi="Arial" w:cs="Arial"/>
-          <w:b/>
-          <w:bCs/>
-          <w:sz w:val="24"/>
-          <w:szCs w:val="24"/>
-        </w:rPr>
-        <w:tab/>
-        <w:t>Cruising range = 400 Km</w:t>
-      </w:r>
-    </w:p>
-    <w:p>
-      <w:pPr>
-        <w:autoSpaceDE w:val="0"/>
-        <w:autoSpaceDN w:val="0"/>
-        <w:adjustRightInd w:val="0"/>
-        <w:spacing w:after="0" w:line="240" w:lineRule="auto"/>
-        <w:rPr>
-          <w:rFonts w:ascii="Arial" w:hAnsi="Arial" w:cs="Arial"/>
-          <w:b/>
-          <w:bCs/>
-          <w:sz w:val="24"/>
-          <w:szCs w:val="24"/>
-        </w:rPr>
-      </w:pPr>
-      <w:r>
-        <w:rPr>
-          <w:rFonts w:ascii="Arial" w:hAnsi="Arial" w:cs="Arial"/>
-          <w:b/>
-          <w:bCs/>
-          <w:sz w:val="24"/>
-          <w:szCs w:val="24"/>
-        </w:rPr>
-        <w:tab/>
-      </w:r>
-      <w:r>
-        <w:rPr>
-          <w:rFonts w:ascii="Arial" w:hAnsi="Arial" w:cs="Arial"/>
-          <w:b/>
-          <w:bCs/>
-          <w:sz w:val="24"/>
-          <w:szCs w:val="24"/>
-        </w:rPr>
-        <w:tab/>
-      </w:r>
-      <w:r>
-        <w:rPr>
-          <w:rFonts w:ascii="Arial" w:hAnsi="Arial" w:cs="Arial"/>
-          <w:b/>
-          <w:bCs/>
-          <w:sz w:val="24"/>
-          <w:szCs w:val="24"/>
-        </w:rPr>
-        <w:tab/>
-        <w:t>Survivability Move = 750m/90sec</w:t>
-      </w:r>
-    </w:p>
-    <w:p>
-      <w:pPr>
-        <w:autoSpaceDE w:val="0"/>
-        <w:autoSpaceDN w:val="0"/>
-        <w:adjustRightInd w:val="0"/>
-        <w:spacing w:after="0" w:line="240" w:lineRule="auto"/>
-        <w:rPr>
-          <w:rFonts w:ascii="Arial" w:hAnsi="Arial" w:cs="Arial"/>
-          <w:b/>
-          <w:bCs/>
-          <w:sz w:val="24"/>
-          <w:szCs w:val="24"/>
-        </w:rPr>
       </w:pPr>
       <w:r>
         <w:rPr>
@@ -486,7 +242,7 @@
           <w:sz w:val="24"/>
           <w:szCs w:val="24"/>
         </w:rPr>
-        <w:t>Lethality:</w:t>
+        <w:t>Radar Cross Section:</w:t>
       </w:r>
       <w:r>
         <w:rPr>
@@ -504,315 +260,79 @@
           <w:rFonts w:ascii="Arial" w:hAnsi="Arial" w:cs="Arial"/>
           <w:b/>
           <w:bCs/>
-          <w:sz w:val="24"/>
-          <w:szCs w:val="24"/>
-        </w:rPr>
-        <w:tab/>
-        <w:t>Greater than 9 cm armor penetration</w:t>
-      </w:r>
-    </w:p>
-    <w:p>
-      <w:pPr>
-        <w:autoSpaceDE w:val="0"/>
-        <w:autoSpaceDN w:val="0"/>
-        <w:adjustRightInd w:val="0"/>
-        <w:spacing w:after="0" w:line="240" w:lineRule="auto"/>
-        <w:rPr>
-          <w:rFonts w:ascii="Arial" w:hAnsi="Arial" w:cs="Arial"/>
-          <w:b/>
-          <w:bCs/>
-          <w:sz w:val="24"/>
-          <w:szCs w:val="24"/>
-        </w:rPr>
-      </w:pPr>
-      <w:r>
-        <w:rPr>
-          <w:rFonts w:ascii="Arial" w:hAnsi="Arial" w:cs="Arial"/>
-          <w:b/>
-          <w:bCs/>
           <w:color w:val="FF0000"/>
           <w:sz w:val="24"/>
           <w:szCs w:val="24"/>
         </w:rPr>
-        <w:t>Reliability:</w:t>
-      </w:r>
-      <w:r>
-        <w:rPr>
-          <w:rFonts w:ascii="Arial" w:hAnsi="Arial" w:cs="Arial"/>
-          <w:b/>
-          <w:bCs/>
-          <w:color w:val="FF0000"/>
-          <w:sz w:val="24"/>
-          <w:szCs w:val="24"/>
-        </w:rPr>
         <w:tab/>
       </w:r>
-      <w:r>
-        <w:rPr>
-          <w:rFonts w:ascii="Arial" w:hAnsi="Arial" w:cs="Arial"/>
-          <w:b/>
-          <w:bCs/>
-          <w:sz w:val="24"/>
-          <w:szCs w:val="24"/>
-        </w:rPr>
-        <w:tab/>
-        <w:t>Mean-time-between-system-abort (MTBSA) &gt; 100 Hrs</w:t>
-      </w:r>
+      <m:oMath>
+        <m:r>
+          <m:rPr>
+            <m:sty m:val="b"/>
+          </m:rPr>
+          <w:rPr>
+            <w:rFonts w:ascii="Cambria Math" w:hAnsi="Cambria Math"/>
+            <w:shd w:val="clear" w:color="auto" w:fill="F7F7F8"/>
+          </w:rPr>
+          <m:t>σ&lt;2</m:t>
+        </m:r>
+        <m:sSup>
+          <m:sSupPr>
+            <m:ctrlPr>
+              <w:rPr>
+                <w:rFonts w:ascii="Cambria Math" w:hAnsi="Cambria Math"/>
+                <w:b/>
+                <w:shd w:val="clear" w:color="auto" w:fill="F7F7F8"/>
+              </w:rPr>
+            </m:ctrlPr>
+          </m:sSupPr>
+          <m:e>
+            <m:r>
+              <m:rPr>
+                <m:sty m:val="b"/>
+              </m:rPr>
+              <w:rPr>
+                <w:rFonts w:ascii="Cambria Math" w:hAnsi="Cambria Math"/>
+                <w:shd w:val="clear" w:color="auto" w:fill="F7F7F8"/>
+              </w:rPr>
+              <m:t>m</m:t>
+            </m:r>
+          </m:e>
+          <m:sup>
+            <m:r>
+              <m:rPr>
+                <m:sty m:val="b"/>
+              </m:rPr>
+              <w:rPr>
+                <w:rFonts w:ascii="Cambria Math" w:hAnsi="Cambria Math"/>
+                <w:shd w:val="clear" w:color="auto" w:fill="F7F7F8"/>
+              </w:rPr>
+              <m:t>2</m:t>
+            </m:r>
+          </m:sup>
+        </m:sSup>
+      </m:oMath>
     </w:p>
     <w:p>
       <w:pPr>
-        <w:autoSpaceDE w:val="0"/>
-        <w:autoSpaceDN w:val="0"/>
-        <w:adjustRightInd w:val="0"/>
-        <w:spacing w:after="0" w:line="240" w:lineRule="auto"/>
-        <w:rPr>
-          <w:rFonts w:ascii="Arial" w:hAnsi="Arial" w:cs="Arial"/>
-          <w:b/>
-          <w:bCs/>
-          <w:sz w:val="24"/>
-          <w:szCs w:val="24"/>
-        </w:rPr>
-      </w:pPr>
-      <w:r>
-        <w:rPr>
-          <w:rFonts w:ascii="Arial" w:hAnsi="Arial" w:cs="Arial"/>
-          <w:b/>
-          <w:bCs/>
-          <w:sz w:val="24"/>
-          <w:szCs w:val="24"/>
-        </w:rPr>
-        <w:tab/>
-      </w:r>
-      <w:r>
-        <w:rPr>
-          <w:rFonts w:ascii="Arial" w:hAnsi="Arial" w:cs="Arial"/>
-          <w:b/>
-          <w:bCs/>
-          <w:sz w:val="24"/>
-          <w:szCs w:val="24"/>
-        </w:rPr>
-        <w:tab/>
-      </w:r>
-      <w:r>
-        <w:rPr>
-          <w:rFonts w:ascii="Arial" w:hAnsi="Arial" w:cs="Arial"/>
-          <w:b/>
-          <w:bCs/>
-          <w:sz w:val="24"/>
-          <w:szCs w:val="24"/>
-        </w:rPr>
-        <w:tab/>
-        <w:t>Mean-time-to-repair (MTTR) &lt; 2 Hrs</w:t>
-      </w:r>
-    </w:p>
-    <w:p>
-      <w:pPr>
-        <w:autoSpaceDE w:val="0"/>
-        <w:autoSpaceDN w:val="0"/>
-        <w:adjustRightInd w:val="0"/>
-        <w:spacing w:after="0" w:line="240" w:lineRule="auto"/>
-        <w:rPr>
-          <w:rFonts w:ascii="Arial" w:hAnsi="Arial" w:cs="Arial"/>
-          <w:b/>
-          <w:bCs/>
-          <w:sz w:val="24"/>
-          <w:szCs w:val="24"/>
-        </w:rPr>
-      </w:pPr>
-      <w:r>
-        <w:rPr>
-          <w:rFonts w:ascii="Arial" w:hAnsi="Arial" w:cs="Arial"/>
-          <w:b/>
-          <w:bCs/>
-          <w:color w:val="FF0000"/>
-          <w:sz w:val="24"/>
-          <w:szCs w:val="24"/>
-        </w:rPr>
-        <w:t>Missile:</w:t>
-      </w:r>
-      <w:r>
-        <w:rPr>
-          <w:rFonts w:ascii="Arial" w:hAnsi="Arial" w:cs="Arial"/>
-          <w:b/>
-          <w:bCs/>
-          <w:sz w:val="24"/>
-          <w:szCs w:val="24"/>
-        </w:rPr>
-        <w:tab/>
-      </w:r>
-      <w:r>
-        <w:rPr>
-          <w:rFonts w:ascii="Arial" w:hAnsi="Arial" w:cs="Arial"/>
-          <w:b/>
-          <w:bCs/>
-          <w:sz w:val="24"/>
-          <w:szCs w:val="24"/>
-        </w:rPr>
-        <w:tab/>
-        <w:t>Missile capacity – 8 missiles</w:t>
-      </w:r>
-    </w:p>
-    <w:p>
-      <w:pPr>
-        <w:autoSpaceDE w:val="0"/>
-        <w:autoSpaceDN w:val="0"/>
-        <w:adjustRightInd w:val="0"/>
-        <w:spacing w:after="0" w:line="240" w:lineRule="auto"/>
-        <w:rPr>
-          <w:rFonts w:ascii="Arial" w:hAnsi="Arial" w:cs="Arial"/>
-          <w:b/>
-          <w:bCs/>
-          <w:sz w:val="24"/>
-          <w:szCs w:val="24"/>
-        </w:rPr>
-      </w:pPr>
-      <w:r>
-        <w:rPr>
-          <w:rFonts w:ascii="Arial" w:hAnsi="Arial" w:cs="Arial"/>
-          <w:b/>
-          <w:bCs/>
-          <w:sz w:val="24"/>
-          <w:szCs w:val="24"/>
-        </w:rPr>
-        <w:tab/>
-      </w:r>
-      <w:r>
-        <w:rPr>
-          <w:rFonts w:ascii="Arial" w:hAnsi="Arial" w:cs="Arial"/>
-          <w:b/>
-          <w:bCs/>
-          <w:sz w:val="24"/>
-          <w:szCs w:val="24"/>
-        </w:rPr>
-        <w:tab/>
-      </w:r>
-      <w:r>
-        <w:rPr>
-          <w:rFonts w:ascii="Arial" w:hAnsi="Arial" w:cs="Arial"/>
-          <w:b/>
-          <w:bCs/>
-          <w:sz w:val="24"/>
-          <w:szCs w:val="24"/>
-        </w:rPr>
-        <w:tab/>
-        <w:t>Mach 3+</w:t>
-      </w:r>
-    </w:p>
-    <w:p>
-      <w:pPr>
-        <w:autoSpaceDE w:val="0"/>
-        <w:autoSpaceDN w:val="0"/>
-        <w:adjustRightInd w:val="0"/>
-        <w:spacing w:after="0" w:line="240" w:lineRule="auto"/>
-        <w:rPr>
-          <w:rFonts w:ascii="Arial" w:hAnsi="Arial" w:cs="Arial"/>
-          <w:b/>
-          <w:bCs/>
-          <w:sz w:val="24"/>
-          <w:szCs w:val="24"/>
-        </w:rPr>
-      </w:pPr>
-      <w:r>
-        <w:rPr>
-          <w:rFonts w:ascii="Arial" w:hAnsi="Arial" w:cs="Arial"/>
-          <w:b/>
-          <w:bCs/>
-          <w:sz w:val="24"/>
-          <w:szCs w:val="24"/>
-        </w:rPr>
-        <w:tab/>
-      </w:r>
-      <w:r>
-        <w:rPr>
-          <w:rFonts w:ascii="Arial" w:hAnsi="Arial" w:cs="Arial"/>
-          <w:b/>
-          <w:bCs/>
-          <w:sz w:val="24"/>
-          <w:szCs w:val="24"/>
-        </w:rPr>
-        <w:tab/>
-      </w:r>
-      <w:r>
-        <w:rPr>
-          <w:rFonts w:ascii="Arial" w:hAnsi="Arial" w:cs="Arial"/>
-          <w:b/>
-          <w:bCs/>
-          <w:sz w:val="24"/>
-          <w:szCs w:val="24"/>
-        </w:rPr>
-        <w:tab/>
-        <w:t>Maneuverability – 60g’s</w:t>
-      </w:r>
-    </w:p>
-    <w:p>
-      <w:pPr>
-        <w:rPr>
-          <w:rFonts w:ascii="Arial" w:hAnsi="Arial" w:cs="Arial"/>
-          <w:b/>
-          <w:bCs/>
-          <w:color w:val="FFFFFF"/>
-          <w:sz w:val="24"/>
-          <w:szCs w:val="24"/>
-        </w:rPr>
-      </w:pPr>
-    </w:p>
-    <w:p>
-      <w:pPr>
-        <w:rPr>
-          <w:sz w:val="24"/>
-          <w:szCs w:val="24"/>
-        </w:rPr>
-      </w:pPr>
-      <w:r>
-        <w:rPr>
-          <w:rFonts w:ascii="Arial" w:hAnsi="Arial" w:cs="Arial"/>
-          <w:b/>
-          <w:bCs/>
-          <w:sz w:val="24"/>
-          <w:szCs w:val="24"/>
-        </w:rPr>
+        <w:pStyle w:val="Heading1"/>
+      </w:pPr>
+      <w:r>
         <w:t xml:space="preserve">Identify the CTPs that apply to the </w:t>
       </w:r>
       <w:proofErr w:type="gramStart"/>
       <w:r>
-        <w:rPr>
-          <w:rFonts w:ascii="Arial" w:hAnsi="Arial" w:cs="Arial"/>
-          <w:b/>
-          <w:bCs/>
-          <w:sz w:val="24"/>
-          <w:szCs w:val="24"/>
-        </w:rPr>
         <w:t>COIs</w:t>
       </w:r>
       <w:proofErr w:type="gramEnd"/>
       <w:r>
-        <w:rPr>
-          <w:rFonts w:ascii="Arial" w:hAnsi="Arial" w:cs="Arial"/>
-          <w:b/>
-          <w:bCs/>
-          <w:sz w:val="24"/>
-          <w:szCs w:val="24"/>
-        </w:rPr>
         <w:t xml:space="preserve"> (may have to make up some</w:t>
       </w:r>
       <w:r>
-        <w:rPr>
-          <w:rFonts w:ascii="Arial" w:hAnsi="Arial" w:cs="Arial"/>
-          <w:b/>
-          <w:bCs/>
-          <w:sz w:val="24"/>
-          <w:szCs w:val="24"/>
-        </w:rPr>
         <w:t xml:space="preserve"> CTPs and adjust some numbers</w:t>
       </w:r>
       <w:r>
-        <w:rPr>
-          <w:rFonts w:ascii="Arial" w:hAnsi="Arial" w:cs="Arial"/>
-          <w:b/>
-          <w:bCs/>
-          <w:sz w:val="24"/>
-          <w:szCs w:val="24"/>
-        </w:rPr>
         <w:t>)</w:t>
       </w:r>
     </w:p>
@@ -1127,44 +647,17 @@
         </w:rPr>
         <w:t>Will the (UAV Name) be safe to operate in a combat environment?</w:t>
       </w:r>
-    </w:p>
-    <w:p>
-      <w:pPr>
-        <w:rPr>
-          <w:rFonts w:ascii="Arial" w:hAnsi="Arial" w:cs="Arial"/>
-          <w:b/>
-          <w:sz w:val="24"/>
-          <w:szCs w:val="24"/>
-        </w:rPr>
-      </w:pPr>
       <w:bookmarkStart w:id="0" w:name="_GoBack"/>
       <w:bookmarkEnd w:id="0"/>
     </w:p>
     <w:p>
       <w:pPr>
-        <w:rPr>
-          <w:rFonts w:ascii="Arial" w:hAnsi="Arial" w:cs="Arial"/>
-          <w:b/>
-          <w:sz w:val="24"/>
-          <w:szCs w:val="24"/>
-        </w:rPr>
-      </w:pPr>
-      <w:r>
-        <w:rPr>
-          <w:rFonts w:ascii="Arial" w:hAnsi="Arial" w:cs="Arial"/>
-          <w:b/>
-          <w:sz w:val="24"/>
-          <w:szCs w:val="24"/>
-        </w:rPr>
+        <w:pStyle w:val="Heading1"/>
+      </w:pPr>
+      <w:r>
         <w:t>Identify the function of each COI</w:t>
       </w:r>
       <w:r>
-        <w:rPr>
-          <w:rFonts w:ascii="Arial" w:hAnsi="Arial" w:cs="Arial"/>
-          <w:b/>
-          <w:sz w:val="24"/>
-          <w:szCs w:val="24"/>
-        </w:rPr>
         <w:t xml:space="preserve"> and the capabilities of each function</w:t>
       </w:r>
     </w:p>
@@ -1243,7 +736,23 @@
                 <w:sz w:val="24"/>
                 <w:szCs w:val="24"/>
               </w:rPr>
-              <w:t>9. Interoperability</w:t>
+              <w:t>5</w:t>
+            </w:r>
+            <w:r>
+              <w:rPr>
+                <w:b/>
+                <w:sz w:val="24"/>
+                <w:szCs w:val="24"/>
+              </w:rPr>
+              <w:t xml:space="preserve">. </w:t>
+            </w:r>
+            <w:r>
+              <w:rPr>
+                <w:b/>
+                <w:sz w:val="24"/>
+                <w:szCs w:val="24"/>
+              </w:rPr>
+              <w:t>Data Collection</w:t>
             </w:r>
           </w:p>
         </w:tc>
@@ -1270,29 +779,7 @@
                 <w:sz w:val="24"/>
                 <w:szCs w:val="24"/>
               </w:rPr>
-              <w:t>Work with sensors</w:t>
-            </w:r>
-          </w:p>
-          <w:p>
-            <w:pPr>
-              <w:pStyle w:val="ListParagraph"/>
-              <w:numPr>
-                <w:ilvl w:val="0"/>
-                <w:numId w:val="3"/>
-              </w:numPr>
-              <w:rPr>
-                <w:b/>
-                <w:sz w:val="24"/>
-                <w:szCs w:val="24"/>
-              </w:rPr>
-            </w:pPr>
-            <w:r>
-              <w:rPr>
-                <w:b/>
-                <w:sz w:val="24"/>
-                <w:szCs w:val="24"/>
-              </w:rPr>
-              <w:t>Work with navigation systems</w:t>
+              <w:t>ISR data collection</w:t>
             </w:r>
           </w:p>
         </w:tc>
@@ -1316,7 +803,23 @@
                 <w:sz w:val="24"/>
                 <w:szCs w:val="24"/>
               </w:rPr>
-              <w:t>10. Targeting</w:t>
+              <w:t>6</w:t>
+            </w:r>
+            <w:r>
+              <w:rPr>
+                <w:b/>
+                <w:sz w:val="24"/>
+                <w:szCs w:val="24"/>
+              </w:rPr>
+              <w:t xml:space="preserve">. </w:t>
+            </w:r>
+            <w:r>
+              <w:rPr>
+                <w:b/>
+                <w:sz w:val="24"/>
+                <w:szCs w:val="24"/>
+              </w:rPr>
+              <w:t>Sensing</w:t>
             </w:r>
           </w:p>
         </w:tc>
@@ -1343,7 +846,15 @@
                 <w:sz w:val="24"/>
                 <w:szCs w:val="24"/>
               </w:rPr>
-              <w:t>Detect enemy threat</w:t>
+              <w:t xml:space="preserve">Capture </w:t>
+            </w:r>
+            <w:r>
+              <w:rPr>
+                <w:b/>
+                <w:sz w:val="24"/>
+                <w:szCs w:val="24"/>
+              </w:rPr>
+              <w:t>imagery</w:t>
             </w:r>
           </w:p>
         </w:tc>
@@ -1367,7 +878,23 @@
                 <w:sz w:val="24"/>
                 <w:szCs w:val="24"/>
               </w:rPr>
-              <w:t>11. HSI</w:t>
+              <w:t>7</w:t>
+            </w:r>
+            <w:r>
+              <w:rPr>
+                <w:b/>
+                <w:sz w:val="24"/>
+                <w:szCs w:val="24"/>
+              </w:rPr>
+              <w:t xml:space="preserve">. </w:t>
+            </w:r>
+            <w:r>
+              <w:rPr>
+                <w:b/>
+                <w:sz w:val="24"/>
+                <w:szCs w:val="24"/>
+              </w:rPr>
+              <w:t>Reliability</w:t>
             </w:r>
           </w:p>
         </w:tc>
@@ -1394,7 +921,15 @@
                 <w:sz w:val="24"/>
                 <w:szCs w:val="24"/>
               </w:rPr>
-              <w:t>Ability to interface with UAV</w:t>
+              <w:t xml:space="preserve">Ability to </w:t>
+            </w:r>
+            <w:r>
+              <w:rPr>
+                <w:b/>
+                <w:sz w:val="24"/>
+                <w:szCs w:val="24"/>
+              </w:rPr>
+              <w:t>complete mission</w:t>
             </w:r>
           </w:p>
         </w:tc>
@@ -1418,15 +953,23 @@
                 <w:sz w:val="24"/>
                 <w:szCs w:val="24"/>
               </w:rPr>
-              <w:t xml:space="preserve">12. </w:t>
-            </w:r>
-            <w:r>
-              <w:rPr>
-                <w:b/>
-                <w:sz w:val="24"/>
-                <w:szCs w:val="24"/>
-              </w:rPr>
-              <w:t>Firepower</w:t>
+              <w:t>8</w:t>
+            </w:r>
+            <w:r>
+              <w:rPr>
+                <w:b/>
+                <w:sz w:val="24"/>
+                <w:szCs w:val="24"/>
+              </w:rPr>
+              <w:t xml:space="preserve">. </w:t>
+            </w:r>
+            <w:r>
+              <w:rPr>
+                <w:b/>
+                <w:sz w:val="24"/>
+                <w:szCs w:val="24"/>
+              </w:rPr>
+              <w:t>Safety</w:t>
             </w:r>
           </w:p>
         </w:tc>
@@ -1453,7 +996,15 @@
                 <w:sz w:val="24"/>
                 <w:szCs w:val="24"/>
               </w:rPr>
-              <w:t>Ability for rapid engagement</w:t>
+              <w:t xml:space="preserve">Ability </w:t>
+            </w:r>
+            <w:r>
+              <w:rPr>
+                <w:b/>
+                <w:sz w:val="24"/>
+                <w:szCs w:val="24"/>
+              </w:rPr>
+              <w:t>to avoid detection</w:t>
             </w:r>
           </w:p>
           <w:p>
@@ -1475,29 +1026,15 @@
                 <w:sz w:val="24"/>
                 <w:szCs w:val="24"/>
               </w:rPr>
-              <w:t>Ability to take out enemy threats</w:t>
-            </w:r>
-          </w:p>
-          <w:p>
-            <w:pPr>
-              <w:pStyle w:val="ListParagraph"/>
-              <w:numPr>
-                <w:ilvl w:val="0"/>
-                <w:numId w:val="4"/>
-              </w:numPr>
-              <w:rPr>
-                <w:b/>
-                <w:sz w:val="24"/>
-                <w:szCs w:val="24"/>
-              </w:rPr>
-            </w:pPr>
-            <w:r>
-              <w:rPr>
-                <w:b/>
-                <w:sz w:val="24"/>
-                <w:szCs w:val="24"/>
-              </w:rPr>
-              <w:t>Ability to self-destruct</w:t>
+              <w:t xml:space="preserve">Ability to </w:t>
+            </w:r>
+            <w:r>
+              <w:rPr>
+                <w:b/>
+                <w:sz w:val="24"/>
+                <w:szCs w:val="24"/>
+              </w:rPr>
+              <w:t>evade threats</w:t>
             </w:r>
           </w:p>
         </w:tc>
@@ -1505,89 +1042,28 @@
     </w:tbl>
     <w:p>
       <w:pPr>
-        <w:rPr>
-          <w:rFonts w:ascii="Arial" w:hAnsi="Arial" w:cs="Arial"/>
-          <w:b/>
-          <w:sz w:val="24"/>
-          <w:szCs w:val="24"/>
-        </w:rPr>
-      </w:pPr>
-    </w:p>
-    <w:p>
-      <w:pPr>
-        <w:rPr>
-          <w:rFonts w:ascii="Arial" w:hAnsi="Arial" w:cs="Arial"/>
-          <w:b/>
-          <w:sz w:val="24"/>
-          <w:szCs w:val="24"/>
-        </w:rPr>
-      </w:pPr>
-    </w:p>
-    <w:p>
-      <w:pPr>
-        <w:rPr>
-          <w:rFonts w:ascii="Arial" w:hAnsi="Arial" w:cs="Arial"/>
-          <w:b/>
-          <w:sz w:val="24"/>
-          <w:szCs w:val="24"/>
-        </w:rPr>
+        <w:pStyle w:val="Heading1"/>
       </w:pPr>
       <w:bookmarkStart w:id="1" w:name="OLE_LINK1"/>
       <w:bookmarkStart w:id="2" w:name="OLE_LINK2"/>
       <w:r>
-        <w:rPr>
-          <w:rFonts w:ascii="Arial" w:hAnsi="Arial" w:cs="Arial"/>
-          <w:b/>
-          <w:sz w:val="24"/>
-          <w:szCs w:val="24"/>
-        </w:rPr>
         <w:t>Identify the Test Objectives for each COI in the Test Objective Matrix (TOM)</w:t>
       </w:r>
       <w:r>
-        <w:rPr>
-          <w:rFonts w:ascii="Arial" w:hAnsi="Arial" w:cs="Arial"/>
-          <w:b/>
-          <w:sz w:val="24"/>
-          <w:szCs w:val="24"/>
-        </w:rPr>
         <w:t>.</w:t>
       </w:r>
       <w:r>
-        <w:rPr>
-          <w:rFonts w:ascii="Arial" w:hAnsi="Arial" w:cs="Arial"/>
-          <w:b/>
-          <w:sz w:val="24"/>
-          <w:szCs w:val="24"/>
-        </w:rPr>
         <w:t xml:space="preserve">  The rest of the </w:t>
       </w:r>
       <w:proofErr w:type="gramStart"/>
       <w:r>
-        <w:rPr>
-          <w:rFonts w:ascii="Arial" w:hAnsi="Arial" w:cs="Arial"/>
-          <w:b/>
-          <w:sz w:val="24"/>
-          <w:szCs w:val="24"/>
-        </w:rPr>
         <w:t>COIs</w:t>
       </w:r>
       <w:proofErr w:type="gramEnd"/>
       <w:r>
-        <w:rPr>
-          <w:rFonts w:ascii="Arial" w:hAnsi="Arial" w:cs="Arial"/>
-          <w:b/>
-          <w:sz w:val="24"/>
-          <w:szCs w:val="24"/>
-        </w:rPr>
         <w:t xml:space="preserve"> will be T</w:t>
       </w:r>
       <w:r>
-        <w:rPr>
-          <w:rFonts w:ascii="Arial" w:hAnsi="Arial" w:cs="Arial"/>
-          <w:b/>
-          <w:sz w:val="24"/>
-          <w:szCs w:val="24"/>
-        </w:rPr>
         <w:t>est E-1 to E-8 (E=Effectiveness, S=Suitability).</w:t>
       </w:r>
       <w:bookmarkEnd w:id="1"/>
@@ -1698,7 +1174,23 @@
                 <w:sz w:val="24"/>
                 <w:szCs w:val="24"/>
               </w:rPr>
-              <w:t>9. Interoperability</w:t>
+              <w:t>5</w:t>
+            </w:r>
+            <w:r>
+              <w:rPr>
+                <w:b/>
+                <w:sz w:val="24"/>
+                <w:szCs w:val="24"/>
+              </w:rPr>
+              <w:t xml:space="preserve">. </w:t>
+            </w:r>
+            <w:r>
+              <w:rPr>
+                <w:b/>
+                <w:sz w:val="24"/>
+                <w:szCs w:val="24"/>
+              </w:rPr>
+              <w:t>Data Collection</w:t>
             </w:r>
           </w:p>
         </w:tc>
@@ -1771,7 +1263,23 @@
                 <w:sz w:val="24"/>
                 <w:szCs w:val="24"/>
               </w:rPr>
-              <w:t>10. Targeting</w:t>
+              <w:t>6</w:t>
+            </w:r>
+            <w:r>
+              <w:rPr>
+                <w:b/>
+                <w:sz w:val="24"/>
+                <w:szCs w:val="24"/>
+              </w:rPr>
+              <w:t xml:space="preserve">. </w:t>
+            </w:r>
+            <w:r>
+              <w:rPr>
+                <w:b/>
+                <w:sz w:val="24"/>
+                <w:szCs w:val="24"/>
+              </w:rPr>
+              <w:t>Sensing</w:t>
             </w:r>
           </w:p>
         </w:tc>
@@ -1819,6 +1327,7 @@
                 <w:sz w:val="24"/>
                 <w:szCs w:val="24"/>
               </w:rPr>
+              <w:lastRenderedPageBreak/>
               <w:t>Range (E-9a)</w:t>
             </w:r>
           </w:p>
@@ -1867,6 +1376,7 @@
                 <w:sz w:val="24"/>
                 <w:szCs w:val="24"/>
               </w:rPr>
+              <w:lastRenderedPageBreak/>
               <w:t>E-9</w:t>
             </w:r>
           </w:p>
@@ -1892,7 +1402,24 @@
                 <w:sz w:val="24"/>
                 <w:szCs w:val="24"/>
               </w:rPr>
-              <w:t>11. HSI</w:t>
+              <w:lastRenderedPageBreak/>
+              <w:t>7</w:t>
+            </w:r>
+            <w:r>
+              <w:rPr>
+                <w:b/>
+                <w:sz w:val="24"/>
+                <w:szCs w:val="24"/>
+              </w:rPr>
+              <w:t xml:space="preserve">. </w:t>
+            </w:r>
+            <w:r>
+              <w:rPr>
+                <w:b/>
+                <w:sz w:val="24"/>
+                <w:szCs w:val="24"/>
+              </w:rPr>
+              <w:t>Reliability</w:t>
             </w:r>
           </w:p>
         </w:tc>
@@ -1964,7 +1491,23 @@
                 <w:sz w:val="24"/>
                 <w:szCs w:val="24"/>
               </w:rPr>
-              <w:t>12. Firepower</w:t>
+              <w:t>8</w:t>
+            </w:r>
+            <w:r>
+              <w:rPr>
+                <w:b/>
+                <w:sz w:val="24"/>
+                <w:szCs w:val="24"/>
+              </w:rPr>
+              <w:t xml:space="preserve">. </w:t>
+            </w:r>
+            <w:r>
+              <w:rPr>
+                <w:b/>
+                <w:sz w:val="24"/>
+                <w:szCs w:val="24"/>
+              </w:rPr>
+              <w:t>Safety</w:t>
             </w:r>
           </w:p>
         </w:tc>
@@ -3094,6 +2637,53 @@
     <w:qFormat/>
     <w:rsid w:val="00F86B6F"/>
   </w:style>
+  <w:style w:type="paragraph" w:styleId="Heading1">
+    <w:name w:val="heading 1"/>
+    <w:basedOn w:val="Normal"/>
+    <w:next w:val="Normal"/>
+    <w:link w:val="Heading1Char"/>
+    <w:uiPriority w:val="9"/>
+    <w:qFormat/>
+    <w:rsid w:val="006864DD"/>
+    <w:pPr>
+      <w:keepNext/>
+      <w:keepLines/>
+      <w:spacing w:before="480" w:after="0"/>
+      <w:outlineLvl w:val="0"/>
+    </w:pPr>
+    <w:rPr>
+      <w:rFonts w:asciiTheme="majorHAnsi" w:eastAsiaTheme="majorEastAsia" w:hAnsiTheme="majorHAnsi" w:cstheme="majorBidi"/>
+      <w:b/>
+      <w:bCs/>
+      <w:color w:val="365F91" w:themeColor="accent1" w:themeShade="BF"/>
+      <w:sz w:val="28"/>
+      <w:szCs w:val="28"/>
+    </w:rPr>
+  </w:style>
+  <w:style w:type="paragraph" w:styleId="Heading2">
+    <w:name w:val="heading 2"/>
+    <w:basedOn w:val="Normal"/>
+    <w:next w:val="Normal"/>
+    <w:link w:val="Heading2Char"/>
+    <w:uiPriority w:val="9"/>
+    <w:unhideWhenUsed/>
+    <w:qFormat/>
+    <w:rsid w:val="006864DD"/>
+    <w:pPr>
+      <w:keepNext/>
+      <w:keepLines/>
+      <w:spacing w:before="200" w:after="0"/>
+      <w:outlineLvl w:val="1"/>
+    </w:pPr>
+    <w:rPr>
+      <w:rFonts w:asciiTheme="majorHAnsi" w:eastAsiaTheme="majorEastAsia" w:hAnsiTheme="majorHAnsi" w:cstheme="majorBidi"/>
+      <w:b/>
+      <w:bCs/>
+      <w:color w:val="4F81BD" w:themeColor="accent1"/>
+      <w:sz w:val="26"/>
+      <w:szCs w:val="26"/>
+    </w:rPr>
+  </w:style>
   <w:style w:type="character" w:default="1" w:styleId="DefaultParagraphFont">
     <w:name w:val="Default Paragraph Font"/>
     <w:uiPriority w:val="1"/>
@@ -3222,6 +2812,36 @@
       <w:rFonts w:ascii="Tahoma" w:hAnsi="Tahoma" w:cs="Tahoma"/>
       <w:sz w:val="16"/>
       <w:szCs w:val="16"/>
+    </w:rPr>
+  </w:style>
+  <w:style w:type="character" w:customStyle="1" w:styleId="Heading2Char">
+    <w:name w:val="Heading 2 Char"/>
+    <w:basedOn w:val="DefaultParagraphFont"/>
+    <w:link w:val="Heading2"/>
+    <w:uiPriority w:val="9"/>
+    <w:rsid w:val="006864DD"/>
+    <w:rPr>
+      <w:rFonts w:asciiTheme="majorHAnsi" w:eastAsiaTheme="majorEastAsia" w:hAnsiTheme="majorHAnsi" w:cstheme="majorBidi"/>
+      <w:b/>
+      <w:bCs/>
+      <w:color w:val="4F81BD" w:themeColor="accent1"/>
+      <w:sz w:val="26"/>
+      <w:szCs w:val="26"/>
+    </w:rPr>
+  </w:style>
+  <w:style w:type="character" w:customStyle="1" w:styleId="Heading1Char">
+    <w:name w:val="Heading 1 Char"/>
+    <w:basedOn w:val="DefaultParagraphFont"/>
+    <w:link w:val="Heading1"/>
+    <w:uiPriority w:val="9"/>
+    <w:rsid w:val="006864DD"/>
+    <w:rPr>
+      <w:rFonts w:asciiTheme="majorHAnsi" w:eastAsiaTheme="majorEastAsia" w:hAnsiTheme="majorHAnsi" w:cstheme="majorBidi"/>
+      <w:b/>
+      <w:bCs/>
+      <w:color w:val="365F91" w:themeColor="accent1" w:themeShade="BF"/>
+      <w:sz w:val="28"/>
+      <w:szCs w:val="28"/>
     </w:rPr>
   </w:style>
 </w:styles>

--- a/OA4603/Group 5 Project/TestObjectiveMatrix-Steve.docx
+++ b/OA4603/Group 5 Project/TestObjectiveMatrix-Steve.docx
@@ -1,6 +1,6 @@
 
 <file path=word/document.xml><?xml version="1.0" encoding="utf-8"?>
-<w:document xmlns:ve="http://schemas.openxmlformats.org/markup-compatibility/2006" xmlns:o="urn:schemas-microsoft-com:office:office" xmlns:r="http://schemas.openxmlformats.org/officeDocument/2006/relationships" xmlns:m="http://schemas.openxmlformats.org/officeDocument/2006/math" xmlns:v="urn:schemas-microsoft-com:vml" xmlns:wp="http://schemas.openxmlformats.org/drawingml/2006/wordprocessingDrawing" xmlns:w10="urn:schemas-microsoft-com:office:word" xmlns:w="http://schemas.openxmlformats.org/wordprocessingml/2006/main" xmlns:wne="http://schemas.microsoft.com/office/word/2006/wordml">
+<w:document xmlns:wpc="http://schemas.microsoft.com/office/word/2010/wordprocessingCanvas" xmlns:mo="http://schemas.microsoft.com/office/mac/office/2008/main" xmlns:mc="http://schemas.openxmlformats.org/markup-compatibility/2006" xmlns:mv="urn:schemas-microsoft-com:mac:vml" xmlns:o="urn:schemas-microsoft-com:office:office" xmlns:r="http://schemas.openxmlformats.org/officeDocument/2006/relationships" xmlns:m="http://schemas.openxmlformats.org/officeDocument/2006/math" xmlns:v="urn:schemas-microsoft-com:vml" xmlns:wp14="http://schemas.microsoft.com/office/word/2010/wordprocessingDrawing" xmlns:wp="http://schemas.openxmlformats.org/drawingml/2006/wordprocessingDrawing" xmlns:w10="urn:schemas-microsoft-com:office:word" xmlns:w="http://schemas.openxmlformats.org/wordprocessingml/2006/main" xmlns:w14="http://schemas.microsoft.com/office/word/2010/wordml" xmlns:wpg="http://schemas.microsoft.com/office/word/2010/wordprocessingGroup" xmlns:wpi="http://schemas.microsoft.com/office/word/2010/wordprocessingInk" xmlns:wne="http://schemas.microsoft.com/office/word/2006/wordml" xmlns:wps="http://schemas.microsoft.com/office/word/2010/wordprocessingShape" mc:Ignorable="w14 wp14">
   <w:body>
     <w:p>
       <w:pPr>
@@ -135,25 +135,7 @@
           <w:rFonts w:ascii="Verdana" w:hAnsi="Verdana"/>
           <w:shd w:val="clear" w:color="auto" w:fill="F7F7F8"/>
         </w:rPr>
-        <w:t xml:space="preserve">&lt;50 </w:t>
-      </w:r>
-      <w:proofErr w:type="spellStart"/>
-      <w:proofErr w:type="gramStart"/>
-      <w:r>
-        <w:rPr>
-          <w:rFonts w:ascii="Verdana" w:hAnsi="Verdana"/>
-          <w:shd w:val="clear" w:color="auto" w:fill="F7F7F8"/>
-        </w:rPr>
-        <w:t>mK</w:t>
-      </w:r>
-      <w:proofErr w:type="spellEnd"/>
-      <w:proofErr w:type="gramEnd"/>
-      <w:r>
-        <w:rPr>
-          <w:rFonts w:ascii="Verdana" w:hAnsi="Verdana"/>
-          <w:shd w:val="clear" w:color="auto" w:fill="F7F7F8"/>
-        </w:rPr>
-        <w:t xml:space="preserve"> at f/1.0</w:t>
+        <w:t>&lt;50 mK at f/1.0</w:t>
       </w:r>
     </w:p>
     <w:p>
@@ -206,17 +188,8 @@
           <w:rFonts w:ascii="Verdana" w:hAnsi="Verdana"/>
           <w:shd w:val="clear" w:color="auto" w:fill="F7F7F8"/>
         </w:rPr>
-        <w:t xml:space="preserve">17 </w:t>
-      </w:r>
-      <w:proofErr w:type="spellStart"/>
-      <w:r>
-        <w:rPr>
-          <w:rFonts w:ascii="Verdana" w:hAnsi="Verdana"/>
-          <w:shd w:val="clear" w:color="auto" w:fill="F7F7F8"/>
-        </w:rPr>
-        <w:t>μm</w:t>
-      </w:r>
-      <w:proofErr w:type="spellEnd"/>
+        <w:t>17 μm</w:t>
+      </w:r>
     </w:p>
     <w:p>
       <w:pPr>
@@ -321,11 +294,9 @@
       <w:r>
         <w:t xml:space="preserve">Identify the CTPs that apply to the </w:t>
       </w:r>
-      <w:proofErr w:type="gramStart"/>
       <w:r>
         <w:t>COIs</w:t>
       </w:r>
-      <w:proofErr w:type="gramEnd"/>
       <w:r>
         <w:t xml:space="preserve"> (may have to make up some</w:t>
       </w:r>
@@ -383,53 +354,21 @@
           <w:rFonts w:ascii="Verdana" w:hAnsi="Verdana"/>
           <w:shd w:val="clear" w:color="auto" w:fill="F7F7F8"/>
         </w:rPr>
-        <w:t xml:space="preserve"> (</w:t>
-      </w:r>
-      <w:proofErr w:type="spellStart"/>
+        <w:t xml:space="preserve"> (NEdT)</w:t>
+      </w:r>
       <w:r>
         <w:rPr>
           <w:rFonts w:ascii="Verdana" w:hAnsi="Verdana"/>
           <w:shd w:val="clear" w:color="auto" w:fill="F7F7F8"/>
         </w:rPr>
-        <w:t>NEdT</w:t>
-      </w:r>
-      <w:proofErr w:type="spellEnd"/>
+        <w:t xml:space="preserve">: </w:t>
+      </w:r>
       <w:r>
         <w:rPr>
           <w:rFonts w:ascii="Verdana" w:hAnsi="Verdana"/>
           <w:shd w:val="clear" w:color="auto" w:fill="F7F7F8"/>
         </w:rPr>
-        <w:t>)</w:t>
-      </w:r>
-      <w:r>
-        <w:rPr>
-          <w:rFonts w:ascii="Verdana" w:hAnsi="Verdana"/>
-          <w:shd w:val="clear" w:color="auto" w:fill="F7F7F8"/>
-        </w:rPr>
-        <w:t xml:space="preserve">: </w:t>
-      </w:r>
-      <w:r>
-        <w:rPr>
-          <w:rFonts w:ascii="Verdana" w:hAnsi="Verdana"/>
-          <w:shd w:val="clear" w:color="auto" w:fill="F7F7F8"/>
-        </w:rPr>
-        <w:t xml:space="preserve">&lt;50 </w:t>
-      </w:r>
-      <w:proofErr w:type="spellStart"/>
-      <w:r>
-        <w:rPr>
-          <w:rFonts w:ascii="Verdana" w:hAnsi="Verdana"/>
-          <w:shd w:val="clear" w:color="auto" w:fill="F7F7F8"/>
-        </w:rPr>
-        <w:t>mK</w:t>
-      </w:r>
-      <w:proofErr w:type="spellEnd"/>
-      <w:r>
-        <w:rPr>
-          <w:rFonts w:ascii="Verdana" w:hAnsi="Verdana"/>
-          <w:shd w:val="clear" w:color="auto" w:fill="F7F7F8"/>
-        </w:rPr>
-        <w:t xml:space="preserve"> at f/1.0</w:t>
+        <w:t>&lt;50 mK at f/1.0</w:t>
       </w:r>
       <w:r>
         <w:rPr>
@@ -463,17 +402,8 @@
           <w:rFonts w:ascii="Verdana" w:hAnsi="Verdana"/>
           <w:shd w:val="clear" w:color="auto" w:fill="F7F7F8"/>
         </w:rPr>
-        <w:t xml:space="preserve">Pixel Pitch: 17 </w:t>
-      </w:r>
-      <w:proofErr w:type="spellStart"/>
-      <w:r>
-        <w:rPr>
-          <w:rFonts w:ascii="Verdana" w:hAnsi="Verdana"/>
-          <w:shd w:val="clear" w:color="auto" w:fill="F7F7F8"/>
-        </w:rPr>
-        <w:t>μm</w:t>
-      </w:r>
-      <w:proofErr w:type="spellEnd"/>
+        <w:t>Pixel Pitch: 17 μm</w:t>
+      </w:r>
     </w:p>
     <w:p>
       <w:pPr>
@@ -490,21 +420,12 @@
           <w:szCs w:val="24"/>
         </w:rPr>
       </w:pPr>
-      <w:proofErr w:type="gramStart"/>
       <w:r>
         <w:rPr>
           <w:rFonts w:ascii="Verdana" w:hAnsi="Verdana"/>
           <w:shd w:val="clear" w:color="auto" w:fill="F7F7F8"/>
         </w:rPr>
-        <w:t>Are</w:t>
-      </w:r>
-      <w:proofErr w:type="gramEnd"/>
-      <w:r>
-        <w:rPr>
-          <w:rFonts w:ascii="Verdana" w:hAnsi="Verdana"/>
-          <w:shd w:val="clear" w:color="auto" w:fill="F7F7F8"/>
-        </w:rPr>
-        <w:t xml:space="preserve"> the optics capable of seeing </w:t>
+        <w:t xml:space="preserve">Are the optics capable of seeing </w:t>
       </w:r>
       <w:r>
         <w:rPr>
@@ -647,8 +568,6 @@
         </w:rPr>
         <w:t>Will the (UAV Name) be safe to operate in a combat environment?</w:t>
       </w:r>
-      <w:bookmarkStart w:id="0" w:name="_GoBack"/>
-      <w:bookmarkEnd w:id="0"/>
     </w:p>
     <w:p>
       <w:pPr>
@@ -665,7 +584,7 @@
       <w:tblPr>
         <w:tblStyle w:val="TableGrid"/>
         <w:tblW w:w="0" w:type="auto"/>
-        <w:tblLook w:val="04A0"/>
+        <w:tblLook w:val="04A0" w:firstRow="1" w:lastRow="0" w:firstColumn="1" w:lastColumn="0" w:noHBand="0" w:noVBand="1"/>
       </w:tblPr>
       <w:tblGrid>
         <w:gridCol w:w="4788"/>
@@ -1044,8 +963,8 @@
       <w:pPr>
         <w:pStyle w:val="Heading1"/>
       </w:pPr>
-      <w:bookmarkStart w:id="1" w:name="OLE_LINK1"/>
-      <w:bookmarkStart w:id="2" w:name="OLE_LINK2"/>
+      <w:bookmarkStart w:id="0" w:name="OLE_LINK1"/>
+      <w:bookmarkStart w:id="1" w:name="OLE_LINK2"/>
       <w:r>
         <w:t>Identify the Test Objectives for each COI in the Test Objective Matrix (TOM)</w:t>
       </w:r>
@@ -1053,27 +972,19 @@
         <w:t>.</w:t>
       </w:r>
       <w:r>
-        <w:t xml:space="preserve">  The rest of the </w:t>
-      </w:r>
-      <w:proofErr w:type="gramStart"/>
-      <w:r>
-        <w:t>COIs</w:t>
-      </w:r>
-      <w:proofErr w:type="gramEnd"/>
-      <w:r>
-        <w:t xml:space="preserve"> will be T</w:t>
+        <w:t xml:space="preserve">  The rest of the COIs will be T</w:t>
       </w:r>
       <w:r>
         <w:t>est E-1 to E-8 (E=Effectiveness, S=Suitability).</w:t>
       </w:r>
+      <w:bookmarkEnd w:id="0"/>
       <w:bookmarkEnd w:id="1"/>
-      <w:bookmarkEnd w:id="2"/>
     </w:p>
     <w:tbl>
       <w:tblPr>
         <w:tblStyle w:val="TableGrid"/>
         <w:tblW w:w="0" w:type="auto"/>
-        <w:tblLook w:val="04A0"/>
+        <w:tblLook w:val="04A0" w:firstRow="1" w:lastRow="0" w:firstColumn="1" w:lastColumn="0" w:noHBand="0" w:noVBand="1"/>
       </w:tblPr>
       <w:tblGrid>
         <w:gridCol w:w="3294"/>
@@ -1214,7 +1125,16 @@
                 <w:sz w:val="24"/>
                 <w:szCs w:val="24"/>
               </w:rPr>
-              <w:t>To determine the accuracy of the data transfer</w:t>
+              <w:t xml:space="preserve">To determine the </w:t>
+            </w:r>
+            <w:r>
+              <w:rPr>
+                <w:rFonts w:ascii="Arial" w:hAnsi="Arial" w:cs="Arial"/>
+                <w:b/>
+                <w:sz w:val="24"/>
+                <w:szCs w:val="24"/>
+              </w:rPr>
+              <w:t>ability to collect data</w:t>
             </w:r>
           </w:p>
         </w:tc>
@@ -1231,15 +1151,6 @@
                 <w:szCs w:val="24"/>
               </w:rPr>
             </w:pPr>
-            <w:r>
-              <w:rPr>
-                <w:rFonts w:ascii="Arial" w:hAnsi="Arial" w:cs="Arial"/>
-                <w:b/>
-                <w:sz w:val="24"/>
-                <w:szCs w:val="24"/>
-              </w:rPr>
-              <w:t>S-1</w:t>
-            </w:r>
           </w:p>
         </w:tc>
       </w:tr>
@@ -1327,8 +1238,7 @@
                 <w:sz w:val="24"/>
                 <w:szCs w:val="24"/>
               </w:rPr>
-              <w:lastRenderedPageBreak/>
-              <w:t>Range (E-9a)</w:t>
+              <w:t>Range</w:t>
             </w:r>
           </w:p>
           <w:p>
@@ -1352,7 +1262,8 @@
                 <w:sz w:val="24"/>
                 <w:szCs w:val="24"/>
               </w:rPr>
-              <w:t>Speed (E-9b)</w:t>
+              <w:lastRenderedPageBreak/>
+              <w:t>Resolution</w:t>
             </w:r>
           </w:p>
         </w:tc>
@@ -1369,16 +1280,6 @@
                 <w:szCs w:val="24"/>
               </w:rPr>
             </w:pPr>
-            <w:r>
-              <w:rPr>
-                <w:rFonts w:ascii="Arial" w:hAnsi="Arial" w:cs="Arial"/>
-                <w:b/>
-                <w:sz w:val="24"/>
-                <w:szCs w:val="24"/>
-              </w:rPr>
-              <w:lastRenderedPageBreak/>
-              <w:t>E-9</w:t>
-            </w:r>
           </w:p>
         </w:tc>
       </w:tr>
@@ -1443,7 +1344,16 @@
                 <w:sz w:val="24"/>
                 <w:szCs w:val="24"/>
               </w:rPr>
-              <w:t>To determine the clarity of the video</w:t>
+              <w:t xml:space="preserve">To determine the </w:t>
+            </w:r>
+            <w:r>
+              <w:rPr>
+                <w:rFonts w:ascii="Arial" w:hAnsi="Arial" w:cs="Arial"/>
+                <w:b/>
+                <w:sz w:val="24"/>
+                <w:szCs w:val="24"/>
+              </w:rPr>
+              <w:t>suitability for use in operationally relevant environment</w:t>
             </w:r>
           </w:p>
         </w:tc>
@@ -1460,15 +1370,6 @@
                 <w:szCs w:val="24"/>
               </w:rPr>
             </w:pPr>
-            <w:r>
-              <w:rPr>
-                <w:rFonts w:ascii="Arial" w:hAnsi="Arial" w:cs="Arial"/>
-                <w:b/>
-                <w:sz w:val="24"/>
-                <w:szCs w:val="24"/>
-              </w:rPr>
-              <w:t>S-2</w:t>
-            </w:r>
           </w:p>
         </w:tc>
       </w:tr>
@@ -1531,8 +1432,19 @@
                 <w:sz w:val="24"/>
                 <w:szCs w:val="24"/>
               </w:rPr>
-              <w:t>To determine the impact of the weapons</w:t>
-            </w:r>
+              <w:t xml:space="preserve">To determine the </w:t>
+            </w:r>
+            <w:r>
+              <w:rPr>
+                <w:rFonts w:ascii="Arial" w:hAnsi="Arial" w:cs="Arial"/>
+                <w:b/>
+                <w:sz w:val="24"/>
+                <w:szCs w:val="24"/>
+              </w:rPr>
+              <w:t>level of protection to the UAV</w:t>
+            </w:r>
+            <w:bookmarkStart w:id="2" w:name="_GoBack"/>
+            <w:bookmarkEnd w:id="2"/>
           </w:p>
           <w:p>
             <w:pPr>
@@ -1555,16 +1467,7 @@
                 <w:sz w:val="24"/>
                 <w:szCs w:val="24"/>
               </w:rPr>
-              <w:t>Lethality</w:t>
-            </w:r>
-            <w:r>
-              <w:rPr>
-                <w:rFonts w:ascii="Arial" w:hAnsi="Arial" w:cs="Arial"/>
-                <w:b/>
-                <w:sz w:val="24"/>
-                <w:szCs w:val="24"/>
-              </w:rPr>
-              <w:t xml:space="preserve"> (E-10a)</w:t>
+              <w:t>Detection</w:t>
             </w:r>
           </w:p>
           <w:p>
@@ -1588,16 +1491,7 @@
                 <w:sz w:val="24"/>
                 <w:szCs w:val="24"/>
               </w:rPr>
-              <w:t>Rate of fire</w:t>
-            </w:r>
-            <w:r>
-              <w:rPr>
-                <w:rFonts w:ascii="Arial" w:hAnsi="Arial" w:cs="Arial"/>
-                <w:b/>
-                <w:sz w:val="24"/>
-                <w:szCs w:val="24"/>
-              </w:rPr>
-              <w:t xml:space="preserve"> (E-10b)</w:t>
+              <w:t>Evasion</w:t>
             </w:r>
           </w:p>
         </w:tc>
@@ -1614,15 +1508,6 @@
                 <w:szCs w:val="24"/>
               </w:rPr>
             </w:pPr>
-            <w:r>
-              <w:rPr>
-                <w:rFonts w:ascii="Arial" w:hAnsi="Arial" w:cs="Arial"/>
-                <w:b/>
-                <w:sz w:val="24"/>
-                <w:szCs w:val="24"/>
-              </w:rPr>
-              <w:t>E-10</w:t>
-            </w:r>
           </w:p>
         </w:tc>
       </w:tr>
@@ -1648,7 +1533,7 @@
 </file>
 
 <file path=word/numbering.xml><?xml version="1.0" encoding="utf-8"?>
-<w:numbering xmlns:ve="http://schemas.openxmlformats.org/markup-compatibility/2006" xmlns:o="urn:schemas-microsoft-com:office:office" xmlns:r="http://schemas.openxmlformats.org/officeDocument/2006/relationships" xmlns:m="http://schemas.openxmlformats.org/officeDocument/2006/math" xmlns:v="urn:schemas-microsoft-com:vml" xmlns:wp="http://schemas.openxmlformats.org/drawingml/2006/wordprocessingDrawing" xmlns:w10="urn:schemas-microsoft-com:office:word" xmlns:w="http://schemas.openxmlformats.org/wordprocessingml/2006/main" xmlns:wne="http://schemas.microsoft.com/office/word/2006/wordml">
+<w:numbering xmlns:wpc="http://schemas.microsoft.com/office/word/2010/wordprocessingCanvas" xmlns:mo="http://schemas.microsoft.com/office/mac/office/2008/main" xmlns:mc="http://schemas.openxmlformats.org/markup-compatibility/2006" xmlns:mv="urn:schemas-microsoft-com:mac:vml" xmlns:o="urn:schemas-microsoft-com:office:office" xmlns:r="http://schemas.openxmlformats.org/officeDocument/2006/relationships" xmlns:m="http://schemas.openxmlformats.org/officeDocument/2006/math" xmlns:v="urn:schemas-microsoft-com:vml" xmlns:wp14="http://schemas.microsoft.com/office/word/2010/wordprocessingDrawing" xmlns:wp="http://schemas.openxmlformats.org/drawingml/2006/wordprocessingDrawing" xmlns:w10="urn:schemas-microsoft-com:office:word" xmlns:w="http://schemas.openxmlformats.org/wordprocessingml/2006/main" xmlns:w14="http://schemas.microsoft.com/office/word/2010/wordml" xmlns:wpg="http://schemas.microsoft.com/office/word/2010/wordprocessingGroup" xmlns:wpi="http://schemas.microsoft.com/office/word/2010/wordprocessingInk" xmlns:wne="http://schemas.microsoft.com/office/word/2006/wordml" xmlns:wps="http://schemas.microsoft.com/office/word/2010/wordprocessingShape" mc:Ignorable="w14 wp14">
   <w:abstractNum w:abstractNumId="0">
     <w:nsid w:val="0B626F04"/>
     <w:multiLevelType w:val="hybridMultilevel"/>
@@ -2477,7 +2362,7 @@
 </file>
 
 <file path=word/styles.xml><?xml version="1.0" encoding="utf-8"?>
-<w:styles xmlns:r="http://schemas.openxmlformats.org/officeDocument/2006/relationships" xmlns:w="http://schemas.openxmlformats.org/wordprocessingml/2006/main">
+<w:styles xmlns:mc="http://schemas.openxmlformats.org/markup-compatibility/2006" xmlns:r="http://schemas.openxmlformats.org/officeDocument/2006/relationships" xmlns:w="http://schemas.openxmlformats.org/wordprocessingml/2006/main" xmlns:w14="http://schemas.microsoft.com/office/word/2010/wordml" mc:Ignorable="w14">
   <w:docDefaults>
     <w:rPrDefault>
       <w:rPr>
@@ -2493,7 +2378,7 @@
       </w:pPr>
     </w:pPrDefault>
   </w:docDefaults>
-  <w:latentStyles w:defLockedState="0" w:defUIPriority="99" w:defSemiHidden="1" w:defUnhideWhenUsed="1" w:defQFormat="0" w:count="267">
+  <w:latentStyles w:defLockedState="0" w:defUIPriority="99" w:defSemiHidden="1" w:defUnhideWhenUsed="1" w:defQFormat="0" w:count="276">
     <w:lsdException w:name="Normal" w:semiHidden="0" w:uiPriority="0" w:unhideWhenUsed="0" w:qFormat="1"/>
     <w:lsdException w:name="heading 1" w:semiHidden="0" w:uiPriority="9" w:unhideWhenUsed="0" w:qFormat="1"/>
     <w:lsdException w:name="heading 2" w:uiPriority="9" w:qFormat="1"/>
@@ -2695,7 +2580,6 @@
     <w:uiPriority w:val="99"/>
     <w:semiHidden/>
     <w:unhideWhenUsed/>
-    <w:qFormat/>
     <w:tblPr>
       <w:tblInd w:w="0" w:type="dxa"/>
       <w:tblCellMar>
@@ -2848,7 +2732,7 @@
 </file>
 
 <file path=word/stylesWithEffects.xml><?xml version="1.0" encoding="utf-8"?>
-<w:styles xmlns:wpc="http://schemas.microsoft.com/office/word/2010/wordprocessingCanvas" xmlns:mc="http://schemas.openxmlformats.org/markup-compatibility/2006" xmlns:o="urn:schemas-microsoft-com:office:office" xmlns:r="http://schemas.openxmlformats.org/officeDocument/2006/relationships" xmlns:m="http://schemas.openxmlformats.org/officeDocument/2006/math" xmlns:v="urn:schemas-microsoft-com:vml" xmlns:wp14="http://schemas.microsoft.com/office/word/2010/wordprocessingDrawing" xmlns:wp="http://schemas.openxmlformats.org/drawingml/2006/wordprocessingDrawing" xmlns:w10="urn:schemas-microsoft-com:office:word" xmlns:w="http://schemas.openxmlformats.org/wordprocessingml/2006/main" xmlns:w14="http://schemas.microsoft.com/office/word/2010/wordml" xmlns:wpg="http://schemas.microsoft.com/office/word/2010/wordprocessingGroup" xmlns:wpi="http://schemas.microsoft.com/office/word/2010/wordprocessingInk" xmlns:wne="http://schemas.microsoft.com/office/word/2006/wordml" xmlns:wps="http://schemas.microsoft.com/office/word/2010/wordprocessingShape" mc:Ignorable="w14 wp14">
+<w:styles xmlns:wpc="http://schemas.microsoft.com/office/word/2010/wordprocessingCanvas" xmlns:mo="http://schemas.microsoft.com/office/mac/office/2008/main" xmlns:mc="http://schemas.openxmlformats.org/markup-compatibility/2006" xmlns:mv="urn:schemas-microsoft-com:mac:vml" xmlns:o="urn:schemas-microsoft-com:office:office" xmlns:r="http://schemas.openxmlformats.org/officeDocument/2006/relationships" xmlns:m="http://schemas.openxmlformats.org/officeDocument/2006/math" xmlns:v="urn:schemas-microsoft-com:vml" xmlns:wp14="http://schemas.microsoft.com/office/word/2010/wordprocessingDrawing" xmlns:wp="http://schemas.openxmlformats.org/drawingml/2006/wordprocessingDrawing" xmlns:w10="urn:schemas-microsoft-com:office:word" xmlns:w="http://schemas.openxmlformats.org/wordprocessingml/2006/main" xmlns:w14="http://schemas.microsoft.com/office/word/2010/wordml" xmlns:wpg="http://schemas.microsoft.com/office/word/2010/wordprocessingGroup" xmlns:wpi="http://schemas.microsoft.com/office/word/2010/wordprocessingInk" xmlns:wne="http://schemas.microsoft.com/office/word/2006/wordml" xmlns:wps="http://schemas.microsoft.com/office/word/2010/wordprocessingShape" mc:Ignorable="w14 wp14">
   <w:docDefaults>
     <w:rPrDefault>
       <w:rPr>
@@ -2864,7 +2748,7 @@
       </w:pPr>
     </w:pPrDefault>
   </w:docDefaults>
-  <w:latentStyles w:defLockedState="0" w:defUIPriority="99" w:defSemiHidden="1" w:defUnhideWhenUsed="1" w:defQFormat="0" w:count="267">
+  <w:latentStyles w:defLockedState="0" w:defUIPriority="99" w:defSemiHidden="1" w:defUnhideWhenUsed="1" w:defQFormat="0" w:count="276">
     <w:lsdException w:name="Normal" w:semiHidden="0" w:uiPriority="0" w:unhideWhenUsed="0" w:qFormat="1"/>
     <w:lsdException w:name="heading 1" w:semiHidden="0" w:uiPriority="9" w:unhideWhenUsed="0" w:qFormat="1"/>
     <w:lsdException w:name="heading 2" w:uiPriority="9" w:qFormat="1"/>
